--- a/assets/COGGLE/SEE 1 COMPLETE.docx
+++ b/assets/COGGLE/SEE 1 COMPLETE.docx
@@ -2261,116 +2261,6 @@
         <w:pStyle w:val="PreformattedText"/>
         <w:widowControl w:val="false"/>
         <w:numPr>
-          <w:ilvl w:val="1"/>
-          <w:numId w:val="2"/>
-        </w:numPr>
-        <w:suppressAutoHyphens w:val="true"/>
-        <w:bidi w:val="0"/>
-        <w:ind w:hanging="540" w:left="720" w:right="0"/>
-        <w:jc w:val="left"/>
-        <w:rPr>
-          <w:b/>
-          <w:bCs/>
-          <w:color w:val="auto"/>
-          <w:kern w:val="0"/>
-          <w:u w:val="single"/>
-          <w:lang w:val="en-US" w:eastAsia="zh-CN" w:bidi="hi-IN"/>
-        </w:rPr>
-      </w:pPr>
-      <w:r>
-        <w:rPr>
-          <w:b/>
-          <w:bCs/>
-          <w:color w:val="auto"/>
-          <w:kern w:val="0"/>
-          <w:u w:val="single"/>
-          <w:lang w:val="en-US" w:eastAsia="zh-CN" w:bidi="hi-IN"/>
-        </w:rPr>
-        <w:t>UN-earned Income</w:t>
-      </w:r>
-    </w:p>
-    <w:p>
-      <w:pPr>
-        <w:pStyle w:val="PreformattedText"/>
-        <w:widowControl w:val="false"/>
-        <w:numPr>
-          <w:ilvl w:val="0"/>
-          <w:numId w:val="2"/>
-        </w:numPr>
-        <w:suppressAutoHyphens w:val="true"/>
-        <w:bidi w:val="0"/>
-        <w:ind w:hanging="540" w:left="720" w:right="0"/>
-        <w:jc w:val="left"/>
-        <w:rPr>
-          <w:color w:val="auto"/>
-          <w:kern w:val="0"/>
-          <w:lang w:val="en-US" w:eastAsia="zh-CN" w:bidi="hi-IN"/>
-        </w:rPr>
-      </w:pPr>
-      <w:r>
-        <w:rPr>
-          <w:color w:val="auto"/>
-          <w:kern w:val="0"/>
-          <w:lang w:val="en-US" w:eastAsia="zh-CN" w:bidi="hi-IN"/>
-        </w:rPr>
-        <w:t>Interest, 1099-INT, non-taxable MUNI bond INT ($10 threshold for 1099-INT)</w:t>
-      </w:r>
-    </w:p>
-    <w:p>
-      <w:pPr>
-        <w:pStyle w:val="PreformattedText"/>
-        <w:widowControl w:val="false"/>
-        <w:numPr>
-          <w:ilvl w:val="0"/>
-          <w:numId w:val="2"/>
-        </w:numPr>
-        <w:suppressAutoHyphens w:val="true"/>
-        <w:bidi w:val="0"/>
-        <w:ind w:hanging="540" w:left="720" w:right="0"/>
-        <w:jc w:val="left"/>
-        <w:rPr>
-          <w:color w:val="auto"/>
-          <w:kern w:val="0"/>
-          <w:lang w:val="en-US" w:eastAsia="zh-CN" w:bidi="hi-IN"/>
-        </w:rPr>
-      </w:pPr>
-      <w:r>
-        <w:rPr>
-          <w:color w:val="auto"/>
-          <w:kern w:val="0"/>
-          <w:lang w:val="en-US" w:eastAsia="zh-CN" w:bidi="hi-IN"/>
-        </w:rPr>
-        <w:t>Dividends, 1099-DIV</w:t>
-      </w:r>
-    </w:p>
-    <w:p>
-      <w:pPr>
-        <w:pStyle w:val="PreformattedText"/>
-        <w:widowControl w:val="false"/>
-        <w:numPr>
-          <w:ilvl w:val="0"/>
-          <w:numId w:val="2"/>
-        </w:numPr>
-        <w:suppressAutoHyphens w:val="true"/>
-        <w:bidi w:val="0"/>
-        <w:ind w:hanging="540" w:left="720" w:right="0"/>
-        <w:jc w:val="left"/>
-        <w:rPr/>
-      </w:pPr>
-      <w:r>
-        <w:rPr>
-          <w:color w:val="auto"/>
-          <w:kern w:val="0"/>
-          <w:lang w:val="en-US" w:eastAsia="zh-CN" w:bidi="hi-IN"/>
-        </w:rPr>
-        <w:t>Property sales - P537-Installment Sales, P544-Sale of Assets, P523-Selling Home, Schedule D-cap. Gains, rental income,alimony received, note: alimony paid is NOT deductible</w:t>
-      </w:r>
-    </w:p>
-    <w:p>
-      <w:pPr>
-        <w:pStyle w:val="PreformattedText"/>
-        <w:widowControl w:val="false"/>
-        <w:numPr>
           <w:ilvl w:val="0"/>
           <w:numId w:val="0"/>
         </w:numPr>
@@ -3762,47 +3652,7 @@
           <w:bCs w:val="false"/>
           <w:lang w:val="en-US"/>
         </w:rPr>
-        <w:t xml:space="preserve">100 percent </w:t>
-      </w:r>
-      <w:r>
-        <w:rPr>
-          <w:b w:val="false"/>
-          <w:bCs w:val="false"/>
-          <w:lang w:val="en-US"/>
-        </w:rPr>
-        <w:t>($15,060)</w:t>
-      </w:r>
-      <w:r>
-        <w:rPr>
-          <w:b w:val="false"/>
-          <w:bCs w:val="false"/>
-          <w:lang w:val="en-US"/>
-        </w:rPr>
-        <w:t xml:space="preserve"> &lt; H</w:t>
-      </w:r>
-      <w:r>
-        <w:rPr>
-          <w:b w:val="false"/>
-          <w:bCs w:val="false"/>
-          <w:lang w:val="en-US"/>
-        </w:rPr>
-        <w:t xml:space="preserve">ousehold income &lt; 400 percent </w:t>
-      </w:r>
-      <w:r>
-        <w:rPr>
-          <w:b w:val="false"/>
-          <w:bCs w:val="false"/>
-          <w:lang w:val="en-US"/>
-        </w:rPr>
-        <w:t>($60,240)</w:t>
-      </w:r>
-      <w:r>
-        <w:rPr>
-          <w:b w:val="false"/>
-          <w:bCs w:val="false"/>
-          <w:lang w:val="en-US"/>
-        </w:rPr>
-        <w:t xml:space="preserve"> of the federal poverty </w:t>
+        <w:t xml:space="preserve">100 percent ($15,060) &lt; Household income &lt; 400 percent ($60,240) of the federal poverty </w:t>
       </w:r>
     </w:p>
     <w:p>
@@ -3987,14 +3837,14 @@
         </w:tblCellMar>
       </w:tblPr>
       <w:tblGrid>
-        <w:gridCol w:w="5760"/>
+        <w:gridCol w:w="5759"/>
         <w:gridCol w:w="5760"/>
       </w:tblGrid>
       <w:tr>
         <w:trPr/>
         <w:tc>
           <w:tcPr>
-            <w:tcW w:w="5760" w:type="dxa"/>
+            <w:tcW w:w="5759" w:type="dxa"/>
             <w:tcBorders>
               <w:top w:val="single" w:sz="4" w:space="0" w:color="000000"/>
               <w:left w:val="single" w:sz="4" w:space="0" w:color="000000"/>
@@ -4045,23 +3895,7 @@
                 <w:b/>
                 <w:bCs/>
               </w:rPr>
-              <w:t>UN-</w:t>
-            </w:r>
-            <w:r>
-              <w:rPr>
-                <w:rFonts w:ascii="Arial" w:hAnsi="Arial"/>
-                <w:b/>
-                <w:bCs/>
-              </w:rPr>
-              <w:t>E</w:t>
-            </w:r>
-            <w:r>
-              <w:rPr>
-                <w:rFonts w:ascii="Arial" w:hAnsi="Arial"/>
-                <w:b/>
-                <w:bCs/>
-              </w:rPr>
-              <w:t>arned Income</w:t>
+              <w:t>UN-Earned Income</w:t>
             </w:r>
           </w:p>
         </w:tc>
@@ -4070,7 +3904,7 @@
         <w:trPr/>
         <w:tc>
           <w:tcPr>
-            <w:tcW w:w="5760" w:type="dxa"/>
+            <w:tcW w:w="5759" w:type="dxa"/>
             <w:tcBorders>
               <w:left w:val="single" w:sz="4" w:space="0" w:color="000000"/>
               <w:bottom w:val="single" w:sz="4" w:space="0" w:color="000000"/>
@@ -4087,13 +3921,7 @@
               <w:rPr>
                 <w:rFonts w:ascii="Arial" w:hAnsi="Arial"/>
               </w:rPr>
-              <w:t xml:space="preserve">-1099-NEC </w:t>
-            </w:r>
-            <w:r>
-              <w:rPr>
-                <w:rFonts w:ascii="Arial" w:hAnsi="Arial"/>
-              </w:rPr>
-              <w:t>(freelancers, contractors)</w:t>
+              <w:t>-1099-NEC (freelancers, contractors)</w:t>
             </w:r>
           </w:p>
           <w:p>
@@ -4121,46 +3949,11 @@
               <w:rPr>
                 <w:rFonts w:ascii="Arial" w:hAnsi="Arial"/>
               </w:rPr>
-              <w:t>-</w:t>
-            </w:r>
-            <w:r>
-              <w:rPr>
-                <w:rFonts w:ascii="Arial" w:hAnsi="Arial"/>
-              </w:rPr>
-              <w:t>S</w:t>
-            </w:r>
-            <w:r>
-              <w:rPr>
-                <w:rFonts w:ascii="Arial" w:hAnsi="Arial"/>
-              </w:rPr>
-              <w:t xml:space="preserve">alaries, </w:t>
+              <w:t xml:space="preserve">-Salaries, </w:t>
               <w:br/>
-              <w:t>-</w:t>
-            </w:r>
-            <w:r>
-              <w:rPr>
-                <w:rFonts w:ascii="Arial" w:hAnsi="Arial"/>
-              </w:rPr>
-              <w:t>ti</w:t>
-            </w:r>
-            <w:r>
-              <w:rPr>
-                <w:rFonts w:ascii="Arial" w:hAnsi="Arial"/>
-              </w:rPr>
-              <w:t xml:space="preserve">ps, </w:t>
+              <w:t xml:space="preserve">-tips, </w:t>
               <w:br/>
-            </w:r>
-            <w:r>
-              <w:rPr>
-                <w:rFonts w:ascii="Arial" w:hAnsi="Arial"/>
-              </w:rPr>
-              <w:t>S</w:t>
-            </w:r>
-            <w:r>
-              <w:rPr>
-                <w:rFonts w:ascii="Arial" w:hAnsi="Arial"/>
-              </w:rPr>
-              <w:t>elf-employment inc.</w:t>
+              <w:t>Self-employment inc.</w:t>
             </w:r>
           </w:p>
           <w:p>
@@ -4187,13 +3980,7 @@
               <w:rPr>
                 <w:rFonts w:ascii="Arial" w:hAnsi="Arial"/>
               </w:rPr>
-              <w:t xml:space="preserve">Alimony before January 1, 2019 is EARNED </w:t>
-            </w:r>
-            <w:r>
-              <w:rPr>
-                <w:rFonts w:ascii="Arial" w:hAnsi="Arial"/>
-              </w:rPr>
-              <w:t>INC.</w:t>
+              <w:t>Alimony before January 1, 2019 is EARNED INC.</w:t>
             </w:r>
           </w:p>
           <w:p>
@@ -4243,13 +4030,7 @@
               <w:rPr>
                 <w:rFonts w:ascii="Arial" w:hAnsi="Arial"/>
               </w:rPr>
-              <w:t>-I</w:t>
-            </w:r>
-            <w:r>
-              <w:rPr>
-                <w:rFonts w:ascii="Arial" w:hAnsi="Arial"/>
-              </w:rPr>
-              <w:t>nterest, 1099-INT, ($10 threshold for 1099-INT)</w:t>
+              <w:t>-Interest, 1099-INT, ($10 threshold for 1099-INT)</w:t>
             </w:r>
           </w:p>
           <w:p>
@@ -4263,19 +4044,7 @@
               <w:rPr>
                 <w:rFonts w:ascii="Arial" w:hAnsi="Arial"/>
               </w:rPr>
-              <w:t>-</w:t>
-            </w:r>
-            <w:r>
-              <w:rPr>
-                <w:rFonts w:ascii="Arial" w:hAnsi="Arial"/>
-              </w:rPr>
-              <w:t>N</w:t>
-            </w:r>
-            <w:r>
-              <w:rPr>
-                <w:rFonts w:ascii="Arial" w:hAnsi="Arial"/>
-              </w:rPr>
-              <w:t>on-taxable MUNI bond INT</w:t>
+              <w:t>-Non-taxable MUNI bond INT</w:t>
             </w:r>
           </w:p>
           <w:p>
@@ -4289,13 +4058,7 @@
               <w:rPr>
                 <w:rFonts w:ascii="Arial" w:hAnsi="Arial"/>
               </w:rPr>
-              <w:t xml:space="preserve">-Dividends, 1099-DIV </w:t>
-            </w:r>
-            <w:r>
-              <w:rPr>
-                <w:rFonts w:ascii="Arial" w:hAnsi="Arial"/>
-              </w:rPr>
-              <w:t>private or public</w:t>
+              <w:t>-Dividends, 1099-DIV private or public</w:t>
             </w:r>
           </w:p>
           <w:p>
@@ -4329,7 +4092,7 @@
               <w:rPr>
                 <w:rFonts w:ascii="Arial" w:hAnsi="Arial"/>
               </w:rPr>
-              <w:t xml:space="preserve">P537-Installment Sales, </w:t>
+              <w:t>P537-Installment Sales,</w:t>
             </w:r>
           </w:p>
           <w:p>
@@ -4349,7 +4112,7 @@
               <w:rPr>
                 <w:rFonts w:ascii="Arial" w:hAnsi="Arial"/>
               </w:rPr>
-              <w:t xml:space="preserve">P544-Sale of Assets, </w:t>
+              <w:t>P544-Sale of Assets,</w:t>
             </w:r>
           </w:p>
           <w:p>
@@ -4369,7 +4132,7 @@
               <w:rPr>
                 <w:rFonts w:ascii="Arial" w:hAnsi="Arial"/>
               </w:rPr>
-              <w:t xml:space="preserve">P523-Selling Home, </w:t>
+              <w:t>P523-Selling Home,</w:t>
             </w:r>
           </w:p>
           <w:p>
@@ -4403,19 +4166,7 @@
               <w:rPr>
                 <w:rFonts w:ascii="Arial" w:hAnsi="Arial"/>
               </w:rPr>
-              <w:t>-R</w:t>
-            </w:r>
-            <w:r>
-              <w:rPr>
-                <w:rFonts w:ascii="Arial" w:hAnsi="Arial"/>
-              </w:rPr>
-              <w:t xml:space="preserve">ental income, </w:t>
-            </w:r>
-            <w:r>
-              <w:rPr>
-                <w:rFonts w:ascii="Arial" w:hAnsi="Arial"/>
-              </w:rPr>
-              <w:t>(Passive)</w:t>
+              <w:t>-Rental income, (Passive)</w:t>
             </w:r>
           </w:p>
           <w:p>
@@ -4429,13 +4180,7 @@
               <w:rPr>
                 <w:rFonts w:ascii="Arial" w:hAnsi="Arial"/>
               </w:rPr>
-              <w:t>-A</w:t>
-            </w:r>
-            <w:r>
-              <w:rPr>
-                <w:rFonts w:ascii="Arial" w:hAnsi="Arial"/>
-              </w:rPr>
-              <w:t xml:space="preserve">limony received, </w:t>
+              <w:t>-Alimony received,</w:t>
             </w:r>
           </w:p>
           <w:p>
@@ -4477,25 +4222,7 @@
               <w:rPr>
                 <w:rFonts w:ascii="Arial" w:hAnsi="Arial"/>
               </w:rPr>
-              <w:t>-S</w:t>
-            </w:r>
-            <w:r>
-              <w:rPr>
-                <w:rFonts w:ascii="Arial" w:hAnsi="Arial"/>
-              </w:rPr>
-              <w:t xml:space="preserve">cholarships are not </w:t>
-            </w:r>
-            <w:r>
-              <w:rPr>
-                <w:rFonts w:ascii="Arial" w:hAnsi="Arial"/>
-              </w:rPr>
-              <w:t xml:space="preserve">Taxable </w:t>
-            </w:r>
-            <w:r>
-              <w:rPr>
-                <w:rFonts w:ascii="Arial" w:hAnsi="Arial"/>
-              </w:rPr>
-              <w:t>Income</w:t>
+              <w:t>-Scholarships are not Taxable Income</w:t>
             </w:r>
           </w:p>
           <w:p>
@@ -4511,33 +4238,9 @@
               </w:rPr>
               <w:t>-Gambling Income: is considered unearned income or</w:t>
               <w:br/>
-              <w:t>-</w:t>
-            </w:r>
-            <w:r>
-              <w:rPr>
-                <w:rFonts w:ascii="Arial" w:hAnsi="Arial"/>
-              </w:rPr>
-              <w:t>I</w:t>
-            </w:r>
-            <w:r>
-              <w:rPr>
-                <w:rFonts w:ascii="Arial" w:hAnsi="Arial"/>
-              </w:rPr>
-              <w:t xml:space="preserve">nvestment income. </w:t>
+              <w:t xml:space="preserve">-Investment income. </w:t>
               <w:br/>
-              <w:t>-</w:t>
-            </w:r>
-            <w:r>
-              <w:rPr>
-                <w:rFonts w:ascii="Arial" w:hAnsi="Arial"/>
-              </w:rPr>
-              <w:t>R</w:t>
-            </w:r>
-            <w:r>
-              <w:rPr>
-                <w:rFonts w:ascii="Arial" w:hAnsi="Arial"/>
-              </w:rPr>
-              <w:t>oyalties, patents, and copyrights</w:t>
+              <w:t>-Royalties, patents, and copyrights</w:t>
             </w:r>
           </w:p>
           <w:p>
@@ -4897,16 +4600,7 @@
           <w:sz w:val="20"/>
           <w:szCs w:val="20"/>
         </w:rPr>
-        <w:t>D</w:t>
-      </w:r>
-      <w:r>
-        <w:rPr>
-          <w:b w:val="false"/>
-          <w:bCs w:val="false"/>
-          <w:sz w:val="20"/>
-          <w:szCs w:val="20"/>
-        </w:rPr>
-        <w:t>efine: Cost Basis, Adjusted Basis, Basis Other Than Cost</w:t>
+        <w:t>Define: Cost Basis, Adjusted Basis, Basis Other Than Cost</w:t>
       </w:r>
     </w:p>
     <w:tbl>
@@ -4923,14 +4617,14 @@
         </w:tblCellMar>
       </w:tblPr>
       <w:tblGrid>
-        <w:gridCol w:w="5760"/>
+        <w:gridCol w:w="5759"/>
         <w:gridCol w:w="5760"/>
       </w:tblGrid>
       <w:tr>
         <w:trPr/>
         <w:tc>
           <w:tcPr>
-            <w:tcW w:w="5760" w:type="dxa"/>
+            <w:tcW w:w="5759" w:type="dxa"/>
             <w:tcBorders>
               <w:top w:val="single" w:sz="4" w:space="0" w:color="000000"/>
               <w:left w:val="single" w:sz="4" w:space="0" w:color="000000"/>
@@ -5000,7 +4694,7 @@
         <w:trPr/>
         <w:tc>
           <w:tcPr>
-            <w:tcW w:w="5760" w:type="dxa"/>
+            <w:tcW w:w="5759" w:type="dxa"/>
             <w:tcBorders>
               <w:left w:val="single" w:sz="4" w:space="0" w:color="000000"/>
               <w:bottom w:val="single" w:sz="4" w:space="0" w:color="000000"/>
@@ -5032,27 +4726,7 @@
                 <w:sz w:val="22"/>
                 <w:szCs w:val="22"/>
               </w:rPr>
-              <w:t xml:space="preserve">ADDS </w:t>
-            </w:r>
-            <w:r>
-              <w:rPr>
-                <w:rFonts w:ascii="Arial" w:hAnsi="Arial"/>
-                <w:b w:val="false"/>
-                <w:bCs w:val="false"/>
-                <w:sz w:val="22"/>
-                <w:szCs w:val="22"/>
-              </w:rPr>
-              <w:t>TO</w:t>
-            </w:r>
-            <w:r>
-              <w:rPr>
-                <w:rFonts w:ascii="Arial" w:hAnsi="Arial"/>
-                <w:b w:val="false"/>
-                <w:bCs w:val="false"/>
-                <w:sz w:val="22"/>
-                <w:szCs w:val="22"/>
-              </w:rPr>
-              <w:t xml:space="preserve"> BASIS</w:t>
+              <w:t>ADDS TO BASIS</w:t>
             </w:r>
           </w:p>
         </w:tc>
@@ -5089,7 +4763,7 @@
         <w:trPr/>
         <w:tc>
           <w:tcPr>
-            <w:tcW w:w="5760" w:type="dxa"/>
+            <w:tcW w:w="5759" w:type="dxa"/>
             <w:tcBorders>
               <w:left w:val="single" w:sz="4" w:space="0" w:color="000000"/>
               <w:bottom w:val="single" w:sz="4" w:space="0" w:color="000000"/>
@@ -5101,7 +4775,7 @@
               <w:widowControl w:val="false"/>
               <w:numPr>
                 <w:ilvl w:val="0"/>
-                <w:numId w:val="8"/>
+                <w:numId w:val="7"/>
               </w:numPr>
               <w:suppressLineNumbers/>
               <w:suppressAutoHyphens w:val="true"/>
@@ -5130,7 +4804,7 @@
               <w:widowControl w:val="false"/>
               <w:numPr>
                 <w:ilvl w:val="0"/>
-                <w:numId w:val="8"/>
+                <w:numId w:val="7"/>
               </w:numPr>
               <w:suppressLineNumbers/>
               <w:suppressAutoHyphens w:val="true"/>
@@ -5159,7 +4833,7 @@
               <w:widowControl w:val="false"/>
               <w:numPr>
                 <w:ilvl w:val="0"/>
-                <w:numId w:val="8"/>
+                <w:numId w:val="7"/>
               </w:numPr>
               <w:suppressLineNumbers/>
               <w:suppressAutoHyphens w:val="true"/>
@@ -5188,7 +4862,7 @@
               <w:widowControl w:val="false"/>
               <w:numPr>
                 <w:ilvl w:val="0"/>
-                <w:numId w:val="8"/>
+                <w:numId w:val="7"/>
               </w:numPr>
               <w:suppressLineNumbers/>
               <w:suppressAutoHyphens w:val="true"/>
@@ -5217,7 +4891,7 @@
               <w:widowControl w:val="false"/>
               <w:numPr>
                 <w:ilvl w:val="0"/>
-                <w:numId w:val="8"/>
+                <w:numId w:val="7"/>
               </w:numPr>
               <w:suppressLineNumbers/>
               <w:suppressAutoHyphens w:val="true"/>
@@ -5246,7 +4920,7 @@
               <w:widowControl w:val="false"/>
               <w:numPr>
                 <w:ilvl w:val="0"/>
-                <w:numId w:val="8"/>
+                <w:numId w:val="7"/>
               </w:numPr>
               <w:suppressLineNumbers/>
               <w:suppressAutoHyphens w:val="true"/>
@@ -5275,7 +4949,7 @@
               <w:widowControl w:val="false"/>
               <w:numPr>
                 <w:ilvl w:val="0"/>
-                <w:numId w:val="8"/>
+                <w:numId w:val="7"/>
               </w:numPr>
               <w:suppressLineNumbers/>
               <w:suppressAutoHyphens w:val="true"/>
@@ -5304,7 +4978,7 @@
               <w:widowControl w:val="false"/>
               <w:numPr>
                 <w:ilvl w:val="0"/>
-                <w:numId w:val="8"/>
+                <w:numId w:val="7"/>
               </w:numPr>
               <w:suppressLineNumbers/>
               <w:suppressAutoHyphens w:val="true"/>
@@ -5333,7 +5007,7 @@
               <w:widowControl w:val="false"/>
               <w:numPr>
                 <w:ilvl w:val="0"/>
-                <w:numId w:val="8"/>
+                <w:numId w:val="7"/>
               </w:numPr>
               <w:suppressLineNumbers/>
               <w:suppressAutoHyphens w:val="true"/>
@@ -5362,7 +5036,7 @@
               <w:widowControl w:val="false"/>
               <w:numPr>
                 <w:ilvl w:val="0"/>
-                <w:numId w:val="8"/>
+                <w:numId w:val="7"/>
               </w:numPr>
               <w:suppressLineNumbers/>
               <w:suppressAutoHyphens w:val="true"/>
@@ -5391,7 +5065,7 @@
               <w:widowControl w:val="false"/>
               <w:numPr>
                 <w:ilvl w:val="0"/>
-                <w:numId w:val="8"/>
+                <w:numId w:val="7"/>
               </w:numPr>
               <w:suppressLineNumbers/>
               <w:suppressAutoHyphens w:val="true"/>
@@ -5420,7 +5094,7 @@
               <w:widowControl w:val="false"/>
               <w:numPr>
                 <w:ilvl w:val="0"/>
-                <w:numId w:val="8"/>
+                <w:numId w:val="7"/>
               </w:numPr>
               <w:suppressLineNumbers/>
               <w:suppressAutoHyphens w:val="true"/>
@@ -5440,15 +5114,7 @@
                 <w:sz w:val="22"/>
                 <w:szCs w:val="22"/>
               </w:rPr>
-              <w:t>I</w:t>
-            </w:r>
-            <w:r>
-              <w:rPr>
-                <w:rFonts w:ascii="Arial" w:hAnsi="Arial"/>
-                <w:sz w:val="22"/>
-                <w:szCs w:val="22"/>
-              </w:rPr>
-              <w:t>nstallation/testing.</w:t>
+              <w:t>Installation/testing.</w:t>
             </w:r>
           </w:p>
           <w:p>
@@ -5457,7 +5123,7 @@
               <w:widowControl w:val="false"/>
               <w:numPr>
                 <w:ilvl w:val="0"/>
-                <w:numId w:val="8"/>
+                <w:numId w:val="7"/>
               </w:numPr>
               <w:suppressLineNumbers/>
               <w:suppressAutoHyphens w:val="true"/>
@@ -5486,7 +5152,7 @@
               <w:widowControl w:val="false"/>
               <w:numPr>
                 <w:ilvl w:val="0"/>
-                <w:numId w:val="8"/>
+                <w:numId w:val="7"/>
               </w:numPr>
               <w:suppressLineNumbers/>
               <w:suppressAutoHyphens w:val="true"/>
@@ -5515,7 +5181,7 @@
               <w:widowControl w:val="false"/>
               <w:numPr>
                 <w:ilvl w:val="0"/>
-                <w:numId w:val="8"/>
+                <w:numId w:val="7"/>
               </w:numPr>
               <w:suppressLineNumbers/>
               <w:suppressAutoHyphens w:val="true"/>
@@ -5544,7 +5210,7 @@
               <w:widowControl w:val="false"/>
               <w:numPr>
                 <w:ilvl w:val="0"/>
-                <w:numId w:val="8"/>
+                <w:numId w:val="7"/>
               </w:numPr>
               <w:suppressLineNumbers/>
               <w:suppressAutoHyphens w:val="true"/>
@@ -5573,7 +5239,7 @@
               <w:widowControl w:val="false"/>
               <w:numPr>
                 <w:ilvl w:val="0"/>
-                <w:numId w:val="8"/>
+                <w:numId w:val="7"/>
               </w:numPr>
               <w:suppressLineNumbers/>
               <w:suppressAutoHyphens w:val="true"/>
@@ -5602,7 +5268,7 @@
               <w:widowControl w:val="false"/>
               <w:numPr>
                 <w:ilvl w:val="0"/>
-                <w:numId w:val="8"/>
+                <w:numId w:val="7"/>
               </w:numPr>
               <w:suppressLineNumbers/>
               <w:suppressAutoHyphens w:val="true"/>
@@ -5631,7 +5297,7 @@
               <w:widowControl w:val="false"/>
               <w:numPr>
                 <w:ilvl w:val="0"/>
-                <w:numId w:val="8"/>
+                <w:numId w:val="7"/>
               </w:numPr>
               <w:suppressLineNumbers/>
               <w:suppressAutoHyphens w:val="true"/>
@@ -5660,7 +5326,7 @@
               <w:widowControl w:val="false"/>
               <w:numPr>
                 <w:ilvl w:val="0"/>
-                <w:numId w:val="8"/>
+                <w:numId w:val="7"/>
               </w:numPr>
               <w:suppressLineNumbers/>
               <w:suppressAutoHyphens w:val="true"/>
@@ -5689,7 +5355,7 @@
               <w:widowControl w:val="false"/>
               <w:numPr>
                 <w:ilvl w:val="0"/>
-                <w:numId w:val="8"/>
+                <w:numId w:val="7"/>
               </w:numPr>
               <w:suppressLineNumbers/>
               <w:suppressAutoHyphens w:val="true"/>
@@ -5728,7 +5394,7 @@
               <w:widowControl w:val="false"/>
               <w:numPr>
                 <w:ilvl w:val="0"/>
-                <w:numId w:val="7"/>
+                <w:numId w:val="6"/>
               </w:numPr>
               <w:suppressLineNumbers/>
               <w:suppressAutoHyphens w:val="true"/>
@@ -5757,7 +5423,7 @@
               <w:widowControl w:val="false"/>
               <w:numPr>
                 <w:ilvl w:val="0"/>
-                <w:numId w:val="7"/>
+                <w:numId w:val="6"/>
               </w:numPr>
               <w:suppressLineNumbers/>
               <w:suppressAutoHyphens w:val="true"/>
@@ -5786,7 +5452,7 @@
               <w:widowControl w:val="false"/>
               <w:numPr>
                 <w:ilvl w:val="0"/>
-                <w:numId w:val="7"/>
+                <w:numId w:val="6"/>
               </w:numPr>
               <w:suppressLineNumbers/>
               <w:suppressAutoHyphens w:val="true"/>
@@ -5815,7 +5481,7 @@
               <w:widowControl w:val="false"/>
               <w:numPr>
                 <w:ilvl w:val="0"/>
-                <w:numId w:val="7"/>
+                <w:numId w:val="6"/>
               </w:numPr>
               <w:suppressLineNumbers/>
               <w:suppressAutoHyphens w:val="true"/>
@@ -5844,7 +5510,7 @@
               <w:widowControl w:val="false"/>
               <w:numPr>
                 <w:ilvl w:val="0"/>
-                <w:numId w:val="7"/>
+                <w:numId w:val="6"/>
               </w:numPr>
               <w:suppressLineNumbers/>
               <w:suppressAutoHyphens w:val="true"/>
@@ -5873,7 +5539,7 @@
               <w:widowControl w:val="false"/>
               <w:numPr>
                 <w:ilvl w:val="0"/>
-                <w:numId w:val="7"/>
+                <w:numId w:val="6"/>
               </w:numPr>
               <w:suppressLineNumbers/>
               <w:suppressAutoHyphens w:val="true"/>
@@ -5902,7 +5568,7 @@
               <w:widowControl w:val="false"/>
               <w:numPr>
                 <w:ilvl w:val="0"/>
-                <w:numId w:val="7"/>
+                <w:numId w:val="6"/>
               </w:numPr>
               <w:suppressLineNumbers/>
               <w:suppressAutoHyphens w:val="true"/>
@@ -5931,7 +5597,7 @@
               <w:widowControl w:val="false"/>
               <w:numPr>
                 <w:ilvl w:val="0"/>
-                <w:numId w:val="7"/>
+                <w:numId w:val="6"/>
               </w:numPr>
               <w:suppressLineNumbers/>
               <w:suppressAutoHyphens w:val="true"/>
@@ -5960,7 +5626,7 @@
               <w:widowControl w:val="false"/>
               <w:numPr>
                 <w:ilvl w:val="0"/>
-                <w:numId w:val="7"/>
+                <w:numId w:val="6"/>
               </w:numPr>
               <w:suppressLineNumbers/>
               <w:suppressAutoHyphens w:val="true"/>
@@ -5989,7 +5655,7 @@
               <w:widowControl w:val="false"/>
               <w:numPr>
                 <w:ilvl w:val="0"/>
-                <w:numId w:val="7"/>
+                <w:numId w:val="6"/>
               </w:numPr>
               <w:suppressLineNumbers/>
               <w:suppressAutoHyphens w:val="true"/>
@@ -7771,15 +7437,7 @@
           <w:kern w:val="0"/>
           <w:lang w:val="en-US" w:eastAsia="zh-CN" w:bidi="hi-IN"/>
         </w:rPr>
-        <w:t xml:space="preserve">QBI: </w:t>
-      </w:r>
-      <w:r>
-        <w:rPr>
-          <w:color w:val="auto"/>
-          <w:kern w:val="0"/>
-          <w:lang w:val="en-US" w:eastAsia="zh-CN" w:bidi="hi-IN"/>
-        </w:rPr>
-        <w:t>Businesses fall into 2 categories:</w:t>
+        <w:t>QBI: Businesses fall into 2 categories:</w:t>
       </w:r>
     </w:p>
     <w:p>
@@ -7895,7 +7553,7 @@
         <w:widowControl w:val="false"/>
         <w:numPr>
           <w:ilvl w:val="1"/>
-          <w:numId w:val="10"/>
+          <w:numId w:val="16"/>
         </w:numPr>
         <w:suppressAutoHyphens w:val="true"/>
         <w:bidi w:val="0"/>
@@ -7922,7 +7580,7 @@
         <w:widowControl w:val="false"/>
         <w:numPr>
           <w:ilvl w:val="1"/>
-          <w:numId w:val="11"/>
+          <w:numId w:val="17"/>
         </w:numPr>
         <w:suppressAutoHyphens w:val="true"/>
         <w:bidi w:val="0"/>
@@ -7949,7 +7607,7 @@
         <w:widowControl w:val="false"/>
         <w:numPr>
           <w:ilvl w:val="2"/>
-          <w:numId w:val="12"/>
+          <w:numId w:val="18"/>
         </w:numPr>
         <w:suppressAutoHyphens w:val="true"/>
         <w:bidi w:val="0"/>
@@ -8002,7 +7660,7 @@
         <w:widowControl w:val="false"/>
         <w:numPr>
           <w:ilvl w:val="1"/>
-          <w:numId w:val="13"/>
+          <w:numId w:val="19"/>
         </w:numPr>
         <w:suppressAutoHyphens w:val="true"/>
         <w:bidi w:val="0"/>
@@ -8055,7 +7713,7 @@
         <w:widowControl w:val="false"/>
         <w:numPr>
           <w:ilvl w:val="1"/>
-          <w:numId w:val="14"/>
+          <w:numId w:val="20"/>
         </w:numPr>
         <w:suppressAutoHyphens w:val="true"/>
         <w:bidi w:val="0"/>
@@ -8082,7 +7740,7 @@
         <w:widowControl w:val="false"/>
         <w:numPr>
           <w:ilvl w:val="2"/>
-          <w:numId w:val="15"/>
+          <w:numId w:val="21"/>
         </w:numPr>
         <w:suppressAutoHyphens w:val="true"/>
         <w:bidi w:val="0"/>
@@ -8109,7 +7767,7 @@
         <w:widowControl w:val="false"/>
         <w:numPr>
           <w:ilvl w:val="2"/>
-          <w:numId w:val="16"/>
+          <w:numId w:val="22"/>
         </w:numPr>
         <w:suppressAutoHyphens w:val="true"/>
         <w:bidi w:val="0"/>
@@ -9452,7 +9110,7 @@
         <w:jc w:val="left"/>
         <w:rPr/>
       </w:pPr>
-      <w:bookmarkStart w:id="0" w:name="%2525252Fnotes%2525252F015-section.1031."/>
+      <w:bookmarkStart w:id="0" w:name="%252525252Fnotes%252525252F015-section.1"/>
       <w:bookmarkEnd w:id="0"/>
       <w:r>
         <w:rPr>
@@ -11877,50 +11535,34 @@
           <w:kern w:val="0"/>
           <w:lang w:val="en-US" w:eastAsia="zh-CN" w:bidi="hi-IN"/>
         </w:rPr>
-        <w:t xml:space="preserve">Gift-splitting – </w:t>
-      </w:r>
-      <w:r>
-        <w:rPr>
-          <w:color w:val="auto"/>
-          <w:kern w:val="0"/>
-          <w:lang w:val="en-US" w:eastAsia="zh-CN" w:bidi="hi-IN"/>
-        </w:rPr>
-        <w:t>the best way is to use one check from each person to child or grandchild, otherwise</w:t>
-      </w:r>
-    </w:p>
-    <w:p>
-      <w:pPr>
-        <w:pStyle w:val="PreformattedText"/>
-        <w:widowControl w:val="false"/>
-        <w:numPr>
-          <w:ilvl w:val="0"/>
-          <w:numId w:val="3"/>
-        </w:numPr>
-        <w:suppressAutoHyphens w:val="true"/>
-        <w:bidi w:val="0"/>
-        <w:ind w:hanging="180" w:left="360" w:right="0"/>
-        <w:jc w:val="left"/>
-        <w:rPr>
-          <w:color w:val="auto"/>
-          <w:kern w:val="0"/>
-          <w:lang w:val="en-US" w:eastAsia="zh-CN" w:bidi="hi-IN"/>
-        </w:rPr>
-      </w:pPr>
-      <w:r>
-        <w:rPr>
-          <w:color w:val="auto"/>
-          <w:kern w:val="0"/>
-          <w:lang w:val="en-US" w:eastAsia="zh-CN" w:bidi="hi-IN"/>
-        </w:rPr>
-        <w:t xml:space="preserve">Annual exclusion – </w:t>
-      </w:r>
-      <w:r>
-        <w:rPr>
-          <w:color w:val="auto"/>
-          <w:kern w:val="0"/>
-          <w:lang w:val="en-US" w:eastAsia="zh-CN" w:bidi="hi-IN"/>
-        </w:rPr>
-        <w:t>17,000 per year</w:t>
+        <w:t>Gift-splitting – the best way is to use one check from each person to child or grandchild, otherwise</w:t>
+      </w:r>
+    </w:p>
+    <w:p>
+      <w:pPr>
+        <w:pStyle w:val="PreformattedText"/>
+        <w:widowControl w:val="false"/>
+        <w:numPr>
+          <w:ilvl w:val="0"/>
+          <w:numId w:val="3"/>
+        </w:numPr>
+        <w:suppressAutoHyphens w:val="true"/>
+        <w:bidi w:val="0"/>
+        <w:ind w:hanging="180" w:left="360" w:right="0"/>
+        <w:jc w:val="left"/>
+        <w:rPr>
+          <w:color w:val="auto"/>
+          <w:kern w:val="0"/>
+          <w:lang w:val="en-US" w:eastAsia="zh-CN" w:bidi="hi-IN"/>
+        </w:rPr>
+      </w:pPr>
+      <w:r>
+        <w:rPr>
+          <w:color w:val="auto"/>
+          <w:kern w:val="0"/>
+          <w:lang w:val="en-US" w:eastAsia="zh-CN" w:bidi="hi-IN"/>
+        </w:rPr>
+        <w:t>Annual exclusion – 17,000 per year</w:t>
       </w:r>
     </w:p>
     <w:p>
@@ -13282,14 +12924,252 @@
   <w:abstractNum w:abstractNumId="6">
     <w:lvl w:ilvl="0">
       <w:start w:val="1"/>
-      <w:numFmt w:val="bullet"/>
-      <w:lvlText w:val=""/>
+      <w:numFmt w:val="decimal"/>
+      <w:lvlText w:val="%1."/>
+      <w:lvlJc w:val="left"/>
+      <w:pPr>
+        <w:tabs>
+          <w:tab w:val="num" w:pos="989"/>
+        </w:tabs>
+        <w:ind w:left="989" w:hanging="360"/>
+      </w:pPr>
+      <w:rPr/>
+    </w:lvl>
+    <w:lvl w:ilvl="1">
+      <w:start w:val="1"/>
+      <w:numFmt w:val="decimal"/>
+      <w:lvlText w:val="%2."/>
+      <w:lvlJc w:val="left"/>
+      <w:pPr>
+        <w:tabs>
+          <w:tab w:val="num" w:pos="1349"/>
+        </w:tabs>
+        <w:ind w:left="1349" w:hanging="360"/>
+      </w:pPr>
+      <w:rPr/>
+    </w:lvl>
+    <w:lvl w:ilvl="2">
+      <w:start w:val="1"/>
+      <w:numFmt w:val="decimal"/>
+      <w:lvlText w:val="%3."/>
+      <w:lvlJc w:val="left"/>
+      <w:pPr>
+        <w:tabs>
+          <w:tab w:val="num" w:pos="1709"/>
+        </w:tabs>
+        <w:ind w:left="1709" w:hanging="360"/>
+      </w:pPr>
+      <w:rPr/>
+    </w:lvl>
+    <w:lvl w:ilvl="3">
+      <w:start w:val="1"/>
+      <w:numFmt w:val="decimal"/>
+      <w:lvlText w:val="%4."/>
+      <w:lvlJc w:val="left"/>
+      <w:pPr>
+        <w:tabs>
+          <w:tab w:val="num" w:pos="2069"/>
+        </w:tabs>
+        <w:ind w:left="2069" w:hanging="360"/>
+      </w:pPr>
+      <w:rPr/>
+    </w:lvl>
+    <w:lvl w:ilvl="4">
+      <w:start w:val="1"/>
+      <w:numFmt w:val="decimal"/>
+      <w:lvlText w:val="%5."/>
+      <w:lvlJc w:val="left"/>
+      <w:pPr>
+        <w:tabs>
+          <w:tab w:val="num" w:pos="2429"/>
+        </w:tabs>
+        <w:ind w:left="2429" w:hanging="360"/>
+      </w:pPr>
+      <w:rPr/>
+    </w:lvl>
+    <w:lvl w:ilvl="5">
+      <w:start w:val="1"/>
+      <w:numFmt w:val="decimal"/>
+      <w:lvlText w:val="%6."/>
+      <w:lvlJc w:val="left"/>
+      <w:pPr>
+        <w:tabs>
+          <w:tab w:val="num" w:pos="2789"/>
+        </w:tabs>
+        <w:ind w:left="2789" w:hanging="360"/>
+      </w:pPr>
+      <w:rPr/>
+    </w:lvl>
+    <w:lvl w:ilvl="6">
+      <w:start w:val="1"/>
+      <w:numFmt w:val="decimal"/>
+      <w:lvlText w:val="%7."/>
+      <w:lvlJc w:val="left"/>
+      <w:pPr>
+        <w:tabs>
+          <w:tab w:val="num" w:pos="3149"/>
+        </w:tabs>
+        <w:ind w:left="3149" w:hanging="360"/>
+      </w:pPr>
+      <w:rPr/>
+    </w:lvl>
+    <w:lvl w:ilvl="7">
+      <w:start w:val="1"/>
+      <w:numFmt w:val="decimal"/>
+      <w:lvlText w:val="%8."/>
+      <w:lvlJc w:val="left"/>
+      <w:pPr>
+        <w:tabs>
+          <w:tab w:val="num" w:pos="3509"/>
+        </w:tabs>
+        <w:ind w:left="3509" w:hanging="360"/>
+      </w:pPr>
+      <w:rPr/>
+    </w:lvl>
+    <w:lvl w:ilvl="8">
+      <w:start w:val="1"/>
+      <w:numFmt w:val="decimal"/>
+      <w:lvlText w:val="%9."/>
+      <w:lvlJc w:val="left"/>
+      <w:pPr>
+        <w:tabs>
+          <w:tab w:val="num" w:pos="3869"/>
+        </w:tabs>
+        <w:ind w:left="3869" w:hanging="360"/>
+      </w:pPr>
+      <w:rPr/>
+    </w:lvl>
+  </w:abstractNum>
+  <w:abstractNum w:abstractNumId="7">
+    <w:lvl w:ilvl="0">
+      <w:start w:val="1"/>
+      <w:numFmt w:val="decimal"/>
+      <w:lvlText w:val="%1."/>
       <w:lvlJc w:val="left"/>
       <w:pPr>
         <w:tabs>
           <w:tab w:val="num" w:pos="720"/>
         </w:tabs>
         <w:ind w:left="720" w:hanging="360"/>
+      </w:pPr>
+      <w:rPr/>
+    </w:lvl>
+    <w:lvl w:ilvl="1">
+      <w:start w:val="1"/>
+      <w:numFmt w:val="decimal"/>
+      <w:lvlText w:val="%2."/>
+      <w:lvlJc w:val="left"/>
+      <w:pPr>
+        <w:tabs>
+          <w:tab w:val="num" w:pos="1080"/>
+        </w:tabs>
+        <w:ind w:left="1080" w:hanging="360"/>
+      </w:pPr>
+      <w:rPr/>
+    </w:lvl>
+    <w:lvl w:ilvl="2">
+      <w:start w:val="1"/>
+      <w:numFmt w:val="decimal"/>
+      <w:lvlText w:val="%3."/>
+      <w:lvlJc w:val="left"/>
+      <w:pPr>
+        <w:tabs>
+          <w:tab w:val="num" w:pos="1440"/>
+        </w:tabs>
+        <w:ind w:left="1440" w:hanging="360"/>
+      </w:pPr>
+      <w:rPr/>
+    </w:lvl>
+    <w:lvl w:ilvl="3">
+      <w:start w:val="1"/>
+      <w:numFmt w:val="decimal"/>
+      <w:lvlText w:val="%4."/>
+      <w:lvlJc w:val="left"/>
+      <w:pPr>
+        <w:tabs>
+          <w:tab w:val="num" w:pos="1800"/>
+        </w:tabs>
+        <w:ind w:left="1800" w:hanging="360"/>
+      </w:pPr>
+      <w:rPr/>
+    </w:lvl>
+    <w:lvl w:ilvl="4">
+      <w:start w:val="1"/>
+      <w:numFmt w:val="decimal"/>
+      <w:lvlText w:val="%5."/>
+      <w:lvlJc w:val="left"/>
+      <w:pPr>
+        <w:tabs>
+          <w:tab w:val="num" w:pos="2160"/>
+        </w:tabs>
+        <w:ind w:left="2160" w:hanging="360"/>
+      </w:pPr>
+      <w:rPr/>
+    </w:lvl>
+    <w:lvl w:ilvl="5">
+      <w:start w:val="1"/>
+      <w:numFmt w:val="decimal"/>
+      <w:lvlText w:val="%6."/>
+      <w:lvlJc w:val="left"/>
+      <w:pPr>
+        <w:tabs>
+          <w:tab w:val="num" w:pos="2520"/>
+        </w:tabs>
+        <w:ind w:left="2520" w:hanging="360"/>
+      </w:pPr>
+      <w:rPr/>
+    </w:lvl>
+    <w:lvl w:ilvl="6">
+      <w:start w:val="1"/>
+      <w:numFmt w:val="decimal"/>
+      <w:lvlText w:val="%7."/>
+      <w:lvlJc w:val="left"/>
+      <w:pPr>
+        <w:tabs>
+          <w:tab w:val="num" w:pos="2880"/>
+        </w:tabs>
+        <w:ind w:left="2880" w:hanging="360"/>
+      </w:pPr>
+      <w:rPr/>
+    </w:lvl>
+    <w:lvl w:ilvl="7">
+      <w:start w:val="1"/>
+      <w:numFmt w:val="decimal"/>
+      <w:lvlText w:val="%8."/>
+      <w:lvlJc w:val="left"/>
+      <w:pPr>
+        <w:tabs>
+          <w:tab w:val="num" w:pos="3240"/>
+        </w:tabs>
+        <w:ind w:left="3240" w:hanging="360"/>
+      </w:pPr>
+      <w:rPr/>
+    </w:lvl>
+    <w:lvl w:ilvl="8">
+      <w:start w:val="1"/>
+      <w:numFmt w:val="decimal"/>
+      <w:lvlText w:val="%9."/>
+      <w:lvlJc w:val="left"/>
+      <w:pPr>
+        <w:tabs>
+          <w:tab w:val="num" w:pos="3600"/>
+        </w:tabs>
+        <w:ind w:left="3600" w:hanging="360"/>
+      </w:pPr>
+      <w:rPr/>
+    </w:lvl>
+  </w:abstractNum>
+  <w:abstractNum w:abstractNumId="8">
+    <w:lvl w:ilvl="0">
+      <w:start w:val="1"/>
+      <w:numFmt w:val="bullet"/>
+      <w:lvlText w:val=""/>
+      <w:lvlJc w:val="left"/>
+      <w:pPr>
+        <w:tabs>
+          <w:tab w:val="num" w:pos="144"/>
+        </w:tabs>
+        <w:ind w:left="144" w:hanging="0"/>
       </w:pPr>
       <w:rPr>
         <w:rFonts w:ascii="Symbol" w:hAnsi="Symbol" w:cs="Symbol" w:hint="default"/>
@@ -13302,9 +13182,9 @@
       <w:lvlJc w:val="left"/>
       <w:pPr>
         <w:tabs>
-          <w:tab w:val="num" w:pos="1080"/>
+          <w:tab w:val="num" w:pos="288"/>
         </w:tabs>
-        <w:ind w:left="1080" w:hanging="360"/>
+        <w:ind w:left="288" w:hanging="0"/>
       </w:pPr>
       <w:rPr>
         <w:rFonts w:ascii="OpenSymbol" w:hAnsi="OpenSymbol" w:cs="OpenSymbol" w:hint="default"/>
@@ -13317,9 +13197,9 @@
       <w:lvlJc w:val="left"/>
       <w:pPr>
         <w:tabs>
-          <w:tab w:val="num" w:pos="1440"/>
+          <w:tab w:val="num" w:pos="432"/>
         </w:tabs>
-        <w:ind w:left="1440" w:hanging="360"/>
+        <w:ind w:left="432" w:firstLine="3888"/>
       </w:pPr>
       <w:rPr>
         <w:rFonts w:ascii="OpenSymbol" w:hAnsi="OpenSymbol" w:cs="OpenSymbol" w:hint="default"/>
@@ -13416,169 +13296,56 @@
       </w:rPr>
     </w:lvl>
   </w:abstractNum>
-  <w:abstractNum w:abstractNumId="7">
+  <w:abstractNum w:abstractNumId="9">
     <w:lvl w:ilvl="0">
       <w:start w:val="1"/>
-      <w:numFmt w:val="decimal"/>
-      <w:lvlText w:val="%1."/>
+      <w:numFmt w:val="bullet"/>
+      <w:lvlText w:val=""/>
       <w:lvlJc w:val="left"/>
       <w:pPr>
         <w:tabs>
-          <w:tab w:val="num" w:pos="989"/>
+          <w:tab w:val="num" w:pos="144"/>
         </w:tabs>
-        <w:ind w:left="989" w:hanging="360"/>
-      </w:pPr>
-      <w:rPr/>
+        <w:ind w:left="144" w:hanging="0"/>
+      </w:pPr>
+      <w:rPr>
+        <w:rFonts w:ascii="Symbol" w:hAnsi="Symbol" w:cs="Symbol" w:hint="default"/>
+      </w:rPr>
     </w:lvl>
     <w:lvl w:ilvl="1">
       <w:start w:val="1"/>
-      <w:numFmt w:val="decimal"/>
-      <w:lvlText w:val="%2."/>
+      <w:numFmt w:val="bullet"/>
+      <w:lvlText w:val="◦"/>
       <w:lvlJc w:val="left"/>
       <w:pPr>
         <w:tabs>
-          <w:tab w:val="num" w:pos="1349"/>
+          <w:tab w:val="num" w:pos="288"/>
         </w:tabs>
-        <w:ind w:left="1349" w:hanging="360"/>
-      </w:pPr>
-      <w:rPr/>
+        <w:ind w:left="288" w:hanging="0"/>
+      </w:pPr>
+      <w:rPr>
+        <w:rFonts w:ascii="OpenSymbol" w:hAnsi="OpenSymbol" w:cs="OpenSymbol" w:hint="default"/>
+      </w:rPr>
     </w:lvl>
     <w:lvl w:ilvl="2">
       <w:start w:val="1"/>
-      <w:numFmt w:val="decimal"/>
-      <w:lvlText w:val="%3."/>
+      <w:numFmt w:val="bullet"/>
+      <w:lvlText w:val="▪"/>
       <w:lvlJc w:val="left"/>
       <w:pPr>
         <w:tabs>
-          <w:tab w:val="num" w:pos="1709"/>
+          <w:tab w:val="num" w:pos="432"/>
         </w:tabs>
-        <w:ind w:left="1709" w:hanging="360"/>
-      </w:pPr>
-      <w:rPr/>
+        <w:ind w:left="432" w:firstLine="3888"/>
+      </w:pPr>
+      <w:rPr>
+        <w:rFonts w:ascii="OpenSymbol" w:hAnsi="OpenSymbol" w:cs="OpenSymbol" w:hint="default"/>
+      </w:rPr>
     </w:lvl>
     <w:lvl w:ilvl="3">
       <w:start w:val="1"/>
-      <w:numFmt w:val="decimal"/>
-      <w:lvlText w:val="%4."/>
-      <w:lvlJc w:val="left"/>
-      <w:pPr>
-        <w:tabs>
-          <w:tab w:val="num" w:pos="2069"/>
-        </w:tabs>
-        <w:ind w:left="2069" w:hanging="360"/>
-      </w:pPr>
-      <w:rPr/>
-    </w:lvl>
-    <w:lvl w:ilvl="4">
-      <w:start w:val="1"/>
-      <w:numFmt w:val="decimal"/>
-      <w:lvlText w:val="%5."/>
-      <w:lvlJc w:val="left"/>
-      <w:pPr>
-        <w:tabs>
-          <w:tab w:val="num" w:pos="2429"/>
-        </w:tabs>
-        <w:ind w:left="2429" w:hanging="360"/>
-      </w:pPr>
-      <w:rPr/>
-    </w:lvl>
-    <w:lvl w:ilvl="5">
-      <w:start w:val="1"/>
-      <w:numFmt w:val="decimal"/>
-      <w:lvlText w:val="%6."/>
-      <w:lvlJc w:val="left"/>
-      <w:pPr>
-        <w:tabs>
-          <w:tab w:val="num" w:pos="2789"/>
-        </w:tabs>
-        <w:ind w:left="2789" w:hanging="360"/>
-      </w:pPr>
-      <w:rPr/>
-    </w:lvl>
-    <w:lvl w:ilvl="6">
-      <w:start w:val="1"/>
-      <w:numFmt w:val="decimal"/>
-      <w:lvlText w:val="%7."/>
-      <w:lvlJc w:val="left"/>
-      <w:pPr>
-        <w:tabs>
-          <w:tab w:val="num" w:pos="3149"/>
-        </w:tabs>
-        <w:ind w:left="3149" w:hanging="360"/>
-      </w:pPr>
-      <w:rPr/>
-    </w:lvl>
-    <w:lvl w:ilvl="7">
-      <w:start w:val="1"/>
-      <w:numFmt w:val="decimal"/>
-      <w:lvlText w:val="%8."/>
-      <w:lvlJc w:val="left"/>
-      <w:pPr>
-        <w:tabs>
-          <w:tab w:val="num" w:pos="3509"/>
-        </w:tabs>
-        <w:ind w:left="3509" w:hanging="360"/>
-      </w:pPr>
-      <w:rPr/>
-    </w:lvl>
-    <w:lvl w:ilvl="8">
-      <w:start w:val="1"/>
-      <w:numFmt w:val="decimal"/>
-      <w:lvlText w:val="%9."/>
-      <w:lvlJc w:val="left"/>
-      <w:pPr>
-        <w:tabs>
-          <w:tab w:val="num" w:pos="3869"/>
-        </w:tabs>
-        <w:ind w:left="3869" w:hanging="360"/>
-      </w:pPr>
-      <w:rPr/>
-    </w:lvl>
-  </w:abstractNum>
-  <w:abstractNum w:abstractNumId="8">
-    <w:lvl w:ilvl="0">
-      <w:start w:val="1"/>
-      <w:numFmt w:val="decimal"/>
-      <w:lvlText w:val="%1."/>
-      <w:lvlJc w:val="left"/>
-      <w:pPr>
-        <w:tabs>
-          <w:tab w:val="num" w:pos="720"/>
-        </w:tabs>
-        <w:ind w:left="720" w:hanging="360"/>
-      </w:pPr>
-      <w:rPr/>
-    </w:lvl>
-    <w:lvl w:ilvl="1">
-      <w:start w:val="1"/>
-      <w:numFmt w:val="decimal"/>
-      <w:lvlText w:val="%2."/>
-      <w:lvlJc w:val="left"/>
-      <w:pPr>
-        <w:tabs>
-          <w:tab w:val="num" w:pos="1080"/>
-        </w:tabs>
-        <w:ind w:left="1080" w:hanging="360"/>
-      </w:pPr>
-      <w:rPr/>
-    </w:lvl>
-    <w:lvl w:ilvl="2">
-      <w:start w:val="1"/>
-      <w:numFmt w:val="decimal"/>
-      <w:lvlText w:val="%3."/>
-      <w:lvlJc w:val="left"/>
-      <w:pPr>
-        <w:tabs>
-          <w:tab w:val="num" w:pos="1440"/>
-        </w:tabs>
-        <w:ind w:left="1440" w:hanging="360"/>
-      </w:pPr>
-      <w:rPr/>
-    </w:lvl>
-    <w:lvl w:ilvl="3">
-      <w:start w:val="1"/>
-      <w:numFmt w:val="decimal"/>
-      <w:lvlText w:val="%4."/>
+      <w:numFmt w:val="bullet"/>
+      <w:lvlText w:val=""/>
       <w:lvlJc w:val="left"/>
       <w:pPr>
         <w:tabs>
@@ -13586,12 +13353,14 @@
         </w:tabs>
         <w:ind w:left="1800" w:hanging="360"/>
       </w:pPr>
-      <w:rPr/>
+      <w:rPr>
+        <w:rFonts w:ascii="Symbol" w:hAnsi="Symbol" w:cs="Symbol" w:hint="default"/>
+      </w:rPr>
     </w:lvl>
     <w:lvl w:ilvl="4">
       <w:start w:val="1"/>
-      <w:numFmt w:val="decimal"/>
-      <w:lvlText w:val="%5."/>
+      <w:numFmt w:val="bullet"/>
+      <w:lvlText w:val="◦"/>
       <w:lvlJc w:val="left"/>
       <w:pPr>
         <w:tabs>
@@ -13599,12 +13368,14 @@
         </w:tabs>
         <w:ind w:left="2160" w:hanging="360"/>
       </w:pPr>
-      <w:rPr/>
+      <w:rPr>
+        <w:rFonts w:ascii="OpenSymbol" w:hAnsi="OpenSymbol" w:cs="OpenSymbol" w:hint="default"/>
+      </w:rPr>
     </w:lvl>
     <w:lvl w:ilvl="5">
       <w:start w:val="1"/>
-      <w:numFmt w:val="decimal"/>
-      <w:lvlText w:val="%6."/>
+      <w:numFmt w:val="bullet"/>
+      <w:lvlText w:val="▪"/>
       <w:lvlJc w:val="left"/>
       <w:pPr>
         <w:tabs>
@@ -13612,12 +13383,14 @@
         </w:tabs>
         <w:ind w:left="2520" w:hanging="360"/>
       </w:pPr>
-      <w:rPr/>
+      <w:rPr>
+        <w:rFonts w:ascii="OpenSymbol" w:hAnsi="OpenSymbol" w:cs="OpenSymbol" w:hint="default"/>
+      </w:rPr>
     </w:lvl>
     <w:lvl w:ilvl="6">
       <w:start w:val="1"/>
-      <w:numFmt w:val="decimal"/>
-      <w:lvlText w:val="%7."/>
+      <w:numFmt w:val="bullet"/>
+      <w:lvlText w:val=""/>
       <w:lvlJc w:val="left"/>
       <w:pPr>
         <w:tabs>
@@ -13625,12 +13398,14 @@
         </w:tabs>
         <w:ind w:left="2880" w:hanging="360"/>
       </w:pPr>
-      <w:rPr/>
+      <w:rPr>
+        <w:rFonts w:ascii="Symbol" w:hAnsi="Symbol" w:cs="Symbol" w:hint="default"/>
+      </w:rPr>
     </w:lvl>
     <w:lvl w:ilvl="7">
       <w:start w:val="1"/>
-      <w:numFmt w:val="decimal"/>
-      <w:lvlText w:val="%8."/>
+      <w:numFmt w:val="bullet"/>
+      <w:lvlText w:val="◦"/>
       <w:lvlJc w:val="left"/>
       <w:pPr>
         <w:tabs>
@@ -13638,12 +13413,14 @@
         </w:tabs>
         <w:ind w:left="3240" w:hanging="360"/>
       </w:pPr>
-      <w:rPr/>
+      <w:rPr>
+        <w:rFonts w:ascii="OpenSymbol" w:hAnsi="OpenSymbol" w:cs="OpenSymbol" w:hint="default"/>
+      </w:rPr>
     </w:lvl>
     <w:lvl w:ilvl="8">
       <w:start w:val="1"/>
-      <w:numFmt w:val="decimal"/>
-      <w:lvlText w:val="%9."/>
+      <w:numFmt w:val="bullet"/>
+      <w:lvlText w:val="▪"/>
       <w:lvlJc w:val="left"/>
       <w:pPr>
         <w:tabs>
@@ -13651,10 +13428,697 @@
         </w:tabs>
         <w:ind w:left="3600" w:hanging="360"/>
       </w:pPr>
-      <w:rPr/>
+      <w:rPr>
+        <w:rFonts w:ascii="OpenSymbol" w:hAnsi="OpenSymbol" w:cs="OpenSymbol" w:hint="default"/>
+      </w:rPr>
     </w:lvl>
   </w:abstractNum>
-  <w:abstractNum w:abstractNumId="9">
+  <w:abstractNum w:abstractNumId="10">
+    <w:lvl w:ilvl="0">
+      <w:start w:val="1"/>
+      <w:numFmt w:val="bullet"/>
+      <w:lvlText w:val=""/>
+      <w:lvlJc w:val="left"/>
+      <w:pPr>
+        <w:tabs>
+          <w:tab w:val="num" w:pos="144"/>
+        </w:tabs>
+        <w:ind w:left="144" w:hanging="0"/>
+      </w:pPr>
+      <w:rPr>
+        <w:rFonts w:ascii="Symbol" w:hAnsi="Symbol" w:cs="Symbol" w:hint="default"/>
+      </w:rPr>
+    </w:lvl>
+    <w:lvl w:ilvl="1">
+      <w:start w:val="1"/>
+      <w:numFmt w:val="bullet"/>
+      <w:lvlText w:val="◦"/>
+      <w:lvlJc w:val="left"/>
+      <w:pPr>
+        <w:tabs>
+          <w:tab w:val="num" w:pos="288"/>
+        </w:tabs>
+        <w:ind w:left="288" w:hanging="0"/>
+      </w:pPr>
+      <w:rPr>
+        <w:rFonts w:ascii="OpenSymbol" w:hAnsi="OpenSymbol" w:cs="OpenSymbol" w:hint="default"/>
+      </w:rPr>
+    </w:lvl>
+    <w:lvl w:ilvl="2">
+      <w:start w:val="1"/>
+      <w:numFmt w:val="bullet"/>
+      <w:lvlText w:val="▪"/>
+      <w:lvlJc w:val="left"/>
+      <w:pPr>
+        <w:tabs>
+          <w:tab w:val="num" w:pos="432"/>
+        </w:tabs>
+        <w:ind w:left="432" w:firstLine="3888"/>
+      </w:pPr>
+      <w:rPr>
+        <w:rFonts w:ascii="OpenSymbol" w:hAnsi="OpenSymbol" w:cs="OpenSymbol" w:hint="default"/>
+      </w:rPr>
+    </w:lvl>
+    <w:lvl w:ilvl="3">
+      <w:start w:val="1"/>
+      <w:numFmt w:val="bullet"/>
+      <w:lvlText w:val=""/>
+      <w:lvlJc w:val="left"/>
+      <w:pPr>
+        <w:tabs>
+          <w:tab w:val="num" w:pos="1800"/>
+        </w:tabs>
+        <w:ind w:left="1800" w:hanging="360"/>
+      </w:pPr>
+      <w:rPr>
+        <w:rFonts w:ascii="Symbol" w:hAnsi="Symbol" w:cs="Symbol" w:hint="default"/>
+      </w:rPr>
+    </w:lvl>
+    <w:lvl w:ilvl="4">
+      <w:start w:val="1"/>
+      <w:numFmt w:val="bullet"/>
+      <w:lvlText w:val="◦"/>
+      <w:lvlJc w:val="left"/>
+      <w:pPr>
+        <w:tabs>
+          <w:tab w:val="num" w:pos="2160"/>
+        </w:tabs>
+        <w:ind w:left="2160" w:hanging="360"/>
+      </w:pPr>
+      <w:rPr>
+        <w:rFonts w:ascii="OpenSymbol" w:hAnsi="OpenSymbol" w:cs="OpenSymbol" w:hint="default"/>
+      </w:rPr>
+    </w:lvl>
+    <w:lvl w:ilvl="5">
+      <w:start w:val="1"/>
+      <w:numFmt w:val="bullet"/>
+      <w:lvlText w:val="▪"/>
+      <w:lvlJc w:val="left"/>
+      <w:pPr>
+        <w:tabs>
+          <w:tab w:val="num" w:pos="2520"/>
+        </w:tabs>
+        <w:ind w:left="2520" w:hanging="360"/>
+      </w:pPr>
+      <w:rPr>
+        <w:rFonts w:ascii="OpenSymbol" w:hAnsi="OpenSymbol" w:cs="OpenSymbol" w:hint="default"/>
+      </w:rPr>
+    </w:lvl>
+    <w:lvl w:ilvl="6">
+      <w:start w:val="1"/>
+      <w:numFmt w:val="bullet"/>
+      <w:lvlText w:val=""/>
+      <w:lvlJc w:val="left"/>
+      <w:pPr>
+        <w:tabs>
+          <w:tab w:val="num" w:pos="2880"/>
+        </w:tabs>
+        <w:ind w:left="2880" w:hanging="360"/>
+      </w:pPr>
+      <w:rPr>
+        <w:rFonts w:ascii="Symbol" w:hAnsi="Symbol" w:cs="Symbol" w:hint="default"/>
+      </w:rPr>
+    </w:lvl>
+    <w:lvl w:ilvl="7">
+      <w:start w:val="1"/>
+      <w:numFmt w:val="bullet"/>
+      <w:lvlText w:val="◦"/>
+      <w:lvlJc w:val="left"/>
+      <w:pPr>
+        <w:tabs>
+          <w:tab w:val="num" w:pos="3240"/>
+        </w:tabs>
+        <w:ind w:left="3240" w:hanging="360"/>
+      </w:pPr>
+      <w:rPr>
+        <w:rFonts w:ascii="OpenSymbol" w:hAnsi="OpenSymbol" w:cs="OpenSymbol" w:hint="default"/>
+      </w:rPr>
+    </w:lvl>
+    <w:lvl w:ilvl="8">
+      <w:start w:val="1"/>
+      <w:numFmt w:val="bullet"/>
+      <w:lvlText w:val="▪"/>
+      <w:lvlJc w:val="left"/>
+      <w:pPr>
+        <w:tabs>
+          <w:tab w:val="num" w:pos="3600"/>
+        </w:tabs>
+        <w:ind w:left="3600" w:hanging="360"/>
+      </w:pPr>
+      <w:rPr>
+        <w:rFonts w:ascii="OpenSymbol" w:hAnsi="OpenSymbol" w:cs="OpenSymbol" w:hint="default"/>
+      </w:rPr>
+    </w:lvl>
+  </w:abstractNum>
+  <w:abstractNum w:abstractNumId="11">
+    <w:lvl w:ilvl="0">
+      <w:start w:val="1"/>
+      <w:numFmt w:val="bullet"/>
+      <w:lvlText w:val=""/>
+      <w:lvlJc w:val="left"/>
+      <w:pPr>
+        <w:tabs>
+          <w:tab w:val="num" w:pos="144"/>
+        </w:tabs>
+        <w:ind w:left="144" w:hanging="0"/>
+      </w:pPr>
+      <w:rPr>
+        <w:rFonts w:ascii="Symbol" w:hAnsi="Symbol" w:cs="Symbol" w:hint="default"/>
+      </w:rPr>
+    </w:lvl>
+    <w:lvl w:ilvl="1">
+      <w:start w:val="1"/>
+      <w:numFmt w:val="bullet"/>
+      <w:lvlText w:val="◦"/>
+      <w:lvlJc w:val="left"/>
+      <w:pPr>
+        <w:tabs>
+          <w:tab w:val="num" w:pos="288"/>
+        </w:tabs>
+        <w:ind w:left="288" w:hanging="0"/>
+      </w:pPr>
+      <w:rPr>
+        <w:rFonts w:ascii="OpenSymbol" w:hAnsi="OpenSymbol" w:cs="OpenSymbol" w:hint="default"/>
+      </w:rPr>
+    </w:lvl>
+    <w:lvl w:ilvl="2">
+      <w:start w:val="1"/>
+      <w:numFmt w:val="bullet"/>
+      <w:lvlText w:val="▪"/>
+      <w:lvlJc w:val="left"/>
+      <w:pPr>
+        <w:tabs>
+          <w:tab w:val="num" w:pos="432"/>
+        </w:tabs>
+        <w:ind w:left="432" w:firstLine="3888"/>
+      </w:pPr>
+      <w:rPr>
+        <w:rFonts w:ascii="OpenSymbol" w:hAnsi="OpenSymbol" w:cs="OpenSymbol" w:hint="default"/>
+      </w:rPr>
+    </w:lvl>
+    <w:lvl w:ilvl="3">
+      <w:start w:val="1"/>
+      <w:numFmt w:val="bullet"/>
+      <w:lvlText w:val=""/>
+      <w:lvlJc w:val="left"/>
+      <w:pPr>
+        <w:tabs>
+          <w:tab w:val="num" w:pos="1800"/>
+        </w:tabs>
+        <w:ind w:left="1800" w:hanging="360"/>
+      </w:pPr>
+      <w:rPr>
+        <w:rFonts w:ascii="Symbol" w:hAnsi="Symbol" w:cs="Symbol" w:hint="default"/>
+      </w:rPr>
+    </w:lvl>
+    <w:lvl w:ilvl="4">
+      <w:start w:val="1"/>
+      <w:numFmt w:val="bullet"/>
+      <w:lvlText w:val="◦"/>
+      <w:lvlJc w:val="left"/>
+      <w:pPr>
+        <w:tabs>
+          <w:tab w:val="num" w:pos="2160"/>
+        </w:tabs>
+        <w:ind w:left="2160" w:hanging="360"/>
+      </w:pPr>
+      <w:rPr>
+        <w:rFonts w:ascii="OpenSymbol" w:hAnsi="OpenSymbol" w:cs="OpenSymbol" w:hint="default"/>
+      </w:rPr>
+    </w:lvl>
+    <w:lvl w:ilvl="5">
+      <w:start w:val="1"/>
+      <w:numFmt w:val="bullet"/>
+      <w:lvlText w:val="▪"/>
+      <w:lvlJc w:val="left"/>
+      <w:pPr>
+        <w:tabs>
+          <w:tab w:val="num" w:pos="2520"/>
+        </w:tabs>
+        <w:ind w:left="2520" w:hanging="360"/>
+      </w:pPr>
+      <w:rPr>
+        <w:rFonts w:ascii="OpenSymbol" w:hAnsi="OpenSymbol" w:cs="OpenSymbol" w:hint="default"/>
+      </w:rPr>
+    </w:lvl>
+    <w:lvl w:ilvl="6">
+      <w:start w:val="1"/>
+      <w:numFmt w:val="bullet"/>
+      <w:lvlText w:val=""/>
+      <w:lvlJc w:val="left"/>
+      <w:pPr>
+        <w:tabs>
+          <w:tab w:val="num" w:pos="2880"/>
+        </w:tabs>
+        <w:ind w:left="2880" w:hanging="360"/>
+      </w:pPr>
+      <w:rPr>
+        <w:rFonts w:ascii="Symbol" w:hAnsi="Symbol" w:cs="Symbol" w:hint="default"/>
+      </w:rPr>
+    </w:lvl>
+    <w:lvl w:ilvl="7">
+      <w:start w:val="1"/>
+      <w:numFmt w:val="bullet"/>
+      <w:lvlText w:val="◦"/>
+      <w:lvlJc w:val="left"/>
+      <w:pPr>
+        <w:tabs>
+          <w:tab w:val="num" w:pos="3240"/>
+        </w:tabs>
+        <w:ind w:left="3240" w:hanging="360"/>
+      </w:pPr>
+      <w:rPr>
+        <w:rFonts w:ascii="OpenSymbol" w:hAnsi="OpenSymbol" w:cs="OpenSymbol" w:hint="default"/>
+      </w:rPr>
+    </w:lvl>
+    <w:lvl w:ilvl="8">
+      <w:start w:val="1"/>
+      <w:numFmt w:val="bullet"/>
+      <w:lvlText w:val="▪"/>
+      <w:lvlJc w:val="left"/>
+      <w:pPr>
+        <w:tabs>
+          <w:tab w:val="num" w:pos="3600"/>
+        </w:tabs>
+        <w:ind w:left="3600" w:hanging="360"/>
+      </w:pPr>
+      <w:rPr>
+        <w:rFonts w:ascii="OpenSymbol" w:hAnsi="OpenSymbol" w:cs="OpenSymbol" w:hint="default"/>
+      </w:rPr>
+    </w:lvl>
+  </w:abstractNum>
+  <w:abstractNum w:abstractNumId="12">
+    <w:lvl w:ilvl="0">
+      <w:start w:val="1"/>
+      <w:numFmt w:val="bullet"/>
+      <w:lvlText w:val=""/>
+      <w:lvlJc w:val="left"/>
+      <w:pPr>
+        <w:tabs>
+          <w:tab w:val="num" w:pos="144"/>
+        </w:tabs>
+        <w:ind w:left="144" w:hanging="0"/>
+      </w:pPr>
+      <w:rPr>
+        <w:rFonts w:ascii="Symbol" w:hAnsi="Symbol" w:cs="Symbol" w:hint="default"/>
+      </w:rPr>
+    </w:lvl>
+    <w:lvl w:ilvl="1">
+      <w:start w:val="1"/>
+      <w:numFmt w:val="bullet"/>
+      <w:lvlText w:val="◦"/>
+      <w:lvlJc w:val="left"/>
+      <w:pPr>
+        <w:tabs>
+          <w:tab w:val="num" w:pos="288"/>
+        </w:tabs>
+        <w:ind w:left="288" w:hanging="0"/>
+      </w:pPr>
+      <w:rPr>
+        <w:rFonts w:ascii="OpenSymbol" w:hAnsi="OpenSymbol" w:cs="OpenSymbol" w:hint="default"/>
+      </w:rPr>
+    </w:lvl>
+    <w:lvl w:ilvl="2">
+      <w:start w:val="1"/>
+      <w:numFmt w:val="bullet"/>
+      <w:lvlText w:val="▪"/>
+      <w:lvlJc w:val="left"/>
+      <w:pPr>
+        <w:tabs>
+          <w:tab w:val="num" w:pos="432"/>
+        </w:tabs>
+        <w:ind w:left="432" w:firstLine="3888"/>
+      </w:pPr>
+      <w:rPr>
+        <w:rFonts w:ascii="OpenSymbol" w:hAnsi="OpenSymbol" w:cs="OpenSymbol" w:hint="default"/>
+      </w:rPr>
+    </w:lvl>
+    <w:lvl w:ilvl="3">
+      <w:start w:val="1"/>
+      <w:numFmt w:val="bullet"/>
+      <w:lvlText w:val=""/>
+      <w:lvlJc w:val="left"/>
+      <w:pPr>
+        <w:tabs>
+          <w:tab w:val="num" w:pos="1800"/>
+        </w:tabs>
+        <w:ind w:left="1800" w:hanging="360"/>
+      </w:pPr>
+      <w:rPr>
+        <w:rFonts w:ascii="Symbol" w:hAnsi="Symbol" w:cs="Symbol" w:hint="default"/>
+      </w:rPr>
+    </w:lvl>
+    <w:lvl w:ilvl="4">
+      <w:start w:val="1"/>
+      <w:numFmt w:val="bullet"/>
+      <w:lvlText w:val="◦"/>
+      <w:lvlJc w:val="left"/>
+      <w:pPr>
+        <w:tabs>
+          <w:tab w:val="num" w:pos="2160"/>
+        </w:tabs>
+        <w:ind w:left="2160" w:hanging="360"/>
+      </w:pPr>
+      <w:rPr>
+        <w:rFonts w:ascii="OpenSymbol" w:hAnsi="OpenSymbol" w:cs="OpenSymbol" w:hint="default"/>
+      </w:rPr>
+    </w:lvl>
+    <w:lvl w:ilvl="5">
+      <w:start w:val="1"/>
+      <w:numFmt w:val="bullet"/>
+      <w:lvlText w:val="▪"/>
+      <w:lvlJc w:val="left"/>
+      <w:pPr>
+        <w:tabs>
+          <w:tab w:val="num" w:pos="2520"/>
+        </w:tabs>
+        <w:ind w:left="2520" w:hanging="360"/>
+      </w:pPr>
+      <w:rPr>
+        <w:rFonts w:ascii="OpenSymbol" w:hAnsi="OpenSymbol" w:cs="OpenSymbol" w:hint="default"/>
+      </w:rPr>
+    </w:lvl>
+    <w:lvl w:ilvl="6">
+      <w:start w:val="1"/>
+      <w:numFmt w:val="bullet"/>
+      <w:lvlText w:val=""/>
+      <w:lvlJc w:val="left"/>
+      <w:pPr>
+        <w:tabs>
+          <w:tab w:val="num" w:pos="2880"/>
+        </w:tabs>
+        <w:ind w:left="2880" w:hanging="360"/>
+      </w:pPr>
+      <w:rPr>
+        <w:rFonts w:ascii="Symbol" w:hAnsi="Symbol" w:cs="Symbol" w:hint="default"/>
+      </w:rPr>
+    </w:lvl>
+    <w:lvl w:ilvl="7">
+      <w:start w:val="1"/>
+      <w:numFmt w:val="bullet"/>
+      <w:lvlText w:val="◦"/>
+      <w:lvlJc w:val="left"/>
+      <w:pPr>
+        <w:tabs>
+          <w:tab w:val="num" w:pos="3240"/>
+        </w:tabs>
+        <w:ind w:left="3240" w:hanging="360"/>
+      </w:pPr>
+      <w:rPr>
+        <w:rFonts w:ascii="OpenSymbol" w:hAnsi="OpenSymbol" w:cs="OpenSymbol" w:hint="default"/>
+      </w:rPr>
+    </w:lvl>
+    <w:lvl w:ilvl="8">
+      <w:start w:val="1"/>
+      <w:numFmt w:val="bullet"/>
+      <w:lvlText w:val="▪"/>
+      <w:lvlJc w:val="left"/>
+      <w:pPr>
+        <w:tabs>
+          <w:tab w:val="num" w:pos="3600"/>
+        </w:tabs>
+        <w:ind w:left="3600" w:hanging="360"/>
+      </w:pPr>
+      <w:rPr>
+        <w:rFonts w:ascii="OpenSymbol" w:hAnsi="OpenSymbol" w:cs="OpenSymbol" w:hint="default"/>
+      </w:rPr>
+    </w:lvl>
+  </w:abstractNum>
+  <w:abstractNum w:abstractNumId="13">
+    <w:lvl w:ilvl="0">
+      <w:start w:val="1"/>
+      <w:numFmt w:val="bullet"/>
+      <w:lvlText w:val=""/>
+      <w:lvlJc w:val="left"/>
+      <w:pPr>
+        <w:tabs>
+          <w:tab w:val="num" w:pos="144"/>
+        </w:tabs>
+        <w:ind w:left="144" w:hanging="0"/>
+      </w:pPr>
+      <w:rPr>
+        <w:rFonts w:ascii="Symbol" w:hAnsi="Symbol" w:cs="Symbol" w:hint="default"/>
+      </w:rPr>
+    </w:lvl>
+    <w:lvl w:ilvl="1">
+      <w:start w:val="1"/>
+      <w:numFmt w:val="bullet"/>
+      <w:lvlText w:val="◦"/>
+      <w:lvlJc w:val="left"/>
+      <w:pPr>
+        <w:tabs>
+          <w:tab w:val="num" w:pos="288"/>
+        </w:tabs>
+        <w:ind w:left="288" w:hanging="0"/>
+      </w:pPr>
+      <w:rPr>
+        <w:rFonts w:ascii="OpenSymbol" w:hAnsi="OpenSymbol" w:cs="OpenSymbol" w:hint="default"/>
+      </w:rPr>
+    </w:lvl>
+    <w:lvl w:ilvl="2">
+      <w:start w:val="1"/>
+      <w:numFmt w:val="bullet"/>
+      <w:lvlText w:val="▪"/>
+      <w:lvlJc w:val="left"/>
+      <w:pPr>
+        <w:tabs>
+          <w:tab w:val="num" w:pos="432"/>
+        </w:tabs>
+        <w:ind w:left="432" w:firstLine="3888"/>
+      </w:pPr>
+      <w:rPr>
+        <w:rFonts w:ascii="OpenSymbol" w:hAnsi="OpenSymbol" w:cs="OpenSymbol" w:hint="default"/>
+      </w:rPr>
+    </w:lvl>
+    <w:lvl w:ilvl="3">
+      <w:start w:val="1"/>
+      <w:numFmt w:val="bullet"/>
+      <w:lvlText w:val=""/>
+      <w:lvlJc w:val="left"/>
+      <w:pPr>
+        <w:tabs>
+          <w:tab w:val="num" w:pos="1800"/>
+        </w:tabs>
+        <w:ind w:left="1800" w:hanging="360"/>
+      </w:pPr>
+      <w:rPr>
+        <w:rFonts w:ascii="Symbol" w:hAnsi="Symbol" w:cs="Symbol" w:hint="default"/>
+      </w:rPr>
+    </w:lvl>
+    <w:lvl w:ilvl="4">
+      <w:start w:val="1"/>
+      <w:numFmt w:val="bullet"/>
+      <w:lvlText w:val="◦"/>
+      <w:lvlJc w:val="left"/>
+      <w:pPr>
+        <w:tabs>
+          <w:tab w:val="num" w:pos="2160"/>
+        </w:tabs>
+        <w:ind w:left="2160" w:hanging="360"/>
+      </w:pPr>
+      <w:rPr>
+        <w:rFonts w:ascii="OpenSymbol" w:hAnsi="OpenSymbol" w:cs="OpenSymbol" w:hint="default"/>
+      </w:rPr>
+    </w:lvl>
+    <w:lvl w:ilvl="5">
+      <w:start w:val="1"/>
+      <w:numFmt w:val="bullet"/>
+      <w:lvlText w:val="▪"/>
+      <w:lvlJc w:val="left"/>
+      <w:pPr>
+        <w:tabs>
+          <w:tab w:val="num" w:pos="2520"/>
+        </w:tabs>
+        <w:ind w:left="2520" w:hanging="360"/>
+      </w:pPr>
+      <w:rPr>
+        <w:rFonts w:ascii="OpenSymbol" w:hAnsi="OpenSymbol" w:cs="OpenSymbol" w:hint="default"/>
+      </w:rPr>
+    </w:lvl>
+    <w:lvl w:ilvl="6">
+      <w:start w:val="1"/>
+      <w:numFmt w:val="bullet"/>
+      <w:lvlText w:val=""/>
+      <w:lvlJc w:val="left"/>
+      <w:pPr>
+        <w:tabs>
+          <w:tab w:val="num" w:pos="2880"/>
+        </w:tabs>
+        <w:ind w:left="2880" w:hanging="360"/>
+      </w:pPr>
+      <w:rPr>
+        <w:rFonts w:ascii="Symbol" w:hAnsi="Symbol" w:cs="Symbol" w:hint="default"/>
+      </w:rPr>
+    </w:lvl>
+    <w:lvl w:ilvl="7">
+      <w:start w:val="1"/>
+      <w:numFmt w:val="bullet"/>
+      <w:lvlText w:val="◦"/>
+      <w:lvlJc w:val="left"/>
+      <w:pPr>
+        <w:tabs>
+          <w:tab w:val="num" w:pos="3240"/>
+        </w:tabs>
+        <w:ind w:left="3240" w:hanging="360"/>
+      </w:pPr>
+      <w:rPr>
+        <w:rFonts w:ascii="OpenSymbol" w:hAnsi="OpenSymbol" w:cs="OpenSymbol" w:hint="default"/>
+      </w:rPr>
+    </w:lvl>
+    <w:lvl w:ilvl="8">
+      <w:start w:val="1"/>
+      <w:numFmt w:val="bullet"/>
+      <w:lvlText w:val="▪"/>
+      <w:lvlJc w:val="left"/>
+      <w:pPr>
+        <w:tabs>
+          <w:tab w:val="num" w:pos="3600"/>
+        </w:tabs>
+        <w:ind w:left="3600" w:hanging="360"/>
+      </w:pPr>
+      <w:rPr>
+        <w:rFonts w:ascii="OpenSymbol" w:hAnsi="OpenSymbol" w:cs="OpenSymbol" w:hint="default"/>
+      </w:rPr>
+    </w:lvl>
+  </w:abstractNum>
+  <w:abstractNum w:abstractNumId="14">
+    <w:lvl w:ilvl="0">
+      <w:start w:val="1"/>
+      <w:numFmt w:val="bullet"/>
+      <w:lvlText w:val=""/>
+      <w:lvlJc w:val="left"/>
+      <w:pPr>
+        <w:tabs>
+          <w:tab w:val="num" w:pos="144"/>
+        </w:tabs>
+        <w:ind w:left="144" w:hanging="0"/>
+      </w:pPr>
+      <w:rPr>
+        <w:rFonts w:ascii="Symbol" w:hAnsi="Symbol" w:cs="Symbol" w:hint="default"/>
+      </w:rPr>
+    </w:lvl>
+    <w:lvl w:ilvl="1">
+      <w:start w:val="1"/>
+      <w:numFmt w:val="bullet"/>
+      <w:lvlText w:val="◦"/>
+      <w:lvlJc w:val="left"/>
+      <w:pPr>
+        <w:tabs>
+          <w:tab w:val="num" w:pos="288"/>
+        </w:tabs>
+        <w:ind w:left="288" w:hanging="0"/>
+      </w:pPr>
+      <w:rPr>
+        <w:rFonts w:ascii="OpenSymbol" w:hAnsi="OpenSymbol" w:cs="OpenSymbol" w:hint="default"/>
+      </w:rPr>
+    </w:lvl>
+    <w:lvl w:ilvl="2">
+      <w:start w:val="1"/>
+      <w:numFmt w:val="bullet"/>
+      <w:lvlText w:val="▪"/>
+      <w:lvlJc w:val="left"/>
+      <w:pPr>
+        <w:tabs>
+          <w:tab w:val="num" w:pos="432"/>
+        </w:tabs>
+        <w:ind w:left="432" w:firstLine="3888"/>
+      </w:pPr>
+      <w:rPr>
+        <w:rFonts w:ascii="OpenSymbol" w:hAnsi="OpenSymbol" w:cs="OpenSymbol" w:hint="default"/>
+      </w:rPr>
+    </w:lvl>
+    <w:lvl w:ilvl="3">
+      <w:start w:val="1"/>
+      <w:numFmt w:val="bullet"/>
+      <w:lvlText w:val=""/>
+      <w:lvlJc w:val="left"/>
+      <w:pPr>
+        <w:tabs>
+          <w:tab w:val="num" w:pos="1800"/>
+        </w:tabs>
+        <w:ind w:left="1800" w:hanging="360"/>
+      </w:pPr>
+      <w:rPr>
+        <w:rFonts w:ascii="Symbol" w:hAnsi="Symbol" w:cs="Symbol" w:hint="default"/>
+      </w:rPr>
+    </w:lvl>
+    <w:lvl w:ilvl="4">
+      <w:start w:val="1"/>
+      <w:numFmt w:val="bullet"/>
+      <w:lvlText w:val="◦"/>
+      <w:lvlJc w:val="left"/>
+      <w:pPr>
+        <w:tabs>
+          <w:tab w:val="num" w:pos="2160"/>
+        </w:tabs>
+        <w:ind w:left="2160" w:hanging="360"/>
+      </w:pPr>
+      <w:rPr>
+        <w:rFonts w:ascii="OpenSymbol" w:hAnsi="OpenSymbol" w:cs="OpenSymbol" w:hint="default"/>
+      </w:rPr>
+    </w:lvl>
+    <w:lvl w:ilvl="5">
+      <w:start w:val="1"/>
+      <w:numFmt w:val="bullet"/>
+      <w:lvlText w:val="▪"/>
+      <w:lvlJc w:val="left"/>
+      <w:pPr>
+        <w:tabs>
+          <w:tab w:val="num" w:pos="2520"/>
+        </w:tabs>
+        <w:ind w:left="2520" w:hanging="360"/>
+      </w:pPr>
+      <w:rPr>
+        <w:rFonts w:ascii="OpenSymbol" w:hAnsi="OpenSymbol" w:cs="OpenSymbol" w:hint="default"/>
+      </w:rPr>
+    </w:lvl>
+    <w:lvl w:ilvl="6">
+      <w:start w:val="1"/>
+      <w:numFmt w:val="bullet"/>
+      <w:lvlText w:val=""/>
+      <w:lvlJc w:val="left"/>
+      <w:pPr>
+        <w:tabs>
+          <w:tab w:val="num" w:pos="2880"/>
+        </w:tabs>
+        <w:ind w:left="2880" w:hanging="360"/>
+      </w:pPr>
+      <w:rPr>
+        <w:rFonts w:ascii="Symbol" w:hAnsi="Symbol" w:cs="Symbol" w:hint="default"/>
+      </w:rPr>
+    </w:lvl>
+    <w:lvl w:ilvl="7">
+      <w:start w:val="1"/>
+      <w:numFmt w:val="bullet"/>
+      <w:lvlText w:val="◦"/>
+      <w:lvlJc w:val="left"/>
+      <w:pPr>
+        <w:tabs>
+          <w:tab w:val="num" w:pos="3240"/>
+        </w:tabs>
+        <w:ind w:left="3240" w:hanging="360"/>
+      </w:pPr>
+      <w:rPr>
+        <w:rFonts w:ascii="OpenSymbol" w:hAnsi="OpenSymbol" w:cs="OpenSymbol" w:hint="default"/>
+      </w:rPr>
+    </w:lvl>
+    <w:lvl w:ilvl="8">
+      <w:start w:val="1"/>
+      <w:numFmt w:val="bullet"/>
+      <w:lvlText w:val="▪"/>
+      <w:lvlJc w:val="left"/>
+      <w:pPr>
+        <w:tabs>
+          <w:tab w:val="num" w:pos="3600"/>
+        </w:tabs>
+        <w:ind w:left="3600" w:hanging="360"/>
+      </w:pPr>
+      <w:rPr>
+        <w:rFonts w:ascii="OpenSymbol" w:hAnsi="OpenSymbol" w:cs="OpenSymbol" w:hint="default"/>
+      </w:rPr>
+    </w:lvl>
+  </w:abstractNum>
+  <w:abstractNum w:abstractNumId="15">
     <w:lvl w:ilvl="0">
       <w:start w:val="1"/>
       <w:numFmt w:val="none"/>
@@ -13801,6 +14265,24 @@
     <w:abstractNumId w:val="9"/>
   </w:num>
   <w:num w:numId="10">
+    <w:abstractNumId w:val="10"/>
+  </w:num>
+  <w:num w:numId="11">
+    <w:abstractNumId w:val="11"/>
+  </w:num>
+  <w:num w:numId="12">
+    <w:abstractNumId w:val="12"/>
+  </w:num>
+  <w:num w:numId="13">
+    <w:abstractNumId w:val="13"/>
+  </w:num>
+  <w:num w:numId="14">
+    <w:abstractNumId w:val="14"/>
+  </w:num>
+  <w:num w:numId="15">
+    <w:abstractNumId w:val="15"/>
+  </w:num>
+  <w:num w:numId="16">
     <w:abstractNumId w:val="3"/>
     <w:lvlOverride w:ilvl="0">
       <w:startOverride w:val="1"/>
@@ -13809,369 +14291,66 @@
       <w:startOverride w:val="1"/>
     </w:lvlOverride>
   </w:num>
-  <w:num w:numId="11">
-    <w:abstractNumId w:val="6"/>
-    <w:lvlOverride w:ilvl="0">
-      <w:lvl w:ilvl="0">
-        <w:start w:val="1"/>
-        <w:numFmt w:val="bullet"/>
-        <w:lvlText w:val=""/>
-        <w:lvlJc w:val="left"/>
-        <w:pPr>
-          <w:tabs>
-            <w:tab w:val="num" w:pos="144"/>
-          </w:tabs>
-          <w:ind w:left="144" w:hanging="0"/>
-        </w:pPr>
-        <w:rPr>
-          <w:rFonts w:ascii="Symbol" w:hAnsi="Symbol" w:cs="Symbol" w:hint="default"/>
-        </w:rPr>
-      </w:lvl>
-    </w:lvlOverride>
+  <w:num w:numId="17">
+    <w:abstractNumId w:val="9"/>
     <w:lvlOverride w:ilvl="0">
       <w:startOverride w:val="1"/>
     </w:lvlOverride>
     <w:lvlOverride w:ilvl="1">
-      <w:lvl w:ilvl="1">
-        <w:start w:val="1"/>
-        <w:numFmt w:val="bullet"/>
-        <w:lvlText w:val="◦"/>
-        <w:lvlJc w:val="left"/>
-        <w:pPr>
-          <w:tabs>
-            <w:tab w:val="num" w:pos="288"/>
-          </w:tabs>
-          <w:ind w:left="288" w:hanging="0"/>
-        </w:pPr>
-        <w:rPr>
-          <w:rFonts w:ascii="OpenSymbol" w:hAnsi="OpenSymbol" w:cs="OpenSymbol" w:hint="default"/>
-        </w:rPr>
-      </w:lvl>
+      <w:startOverride w:val="1"/>
+    </w:lvlOverride>
+  </w:num>
+  <w:num w:numId="18">
+    <w:abstractNumId w:val="9"/>
+    <w:lvlOverride w:ilvl="0">
       <w:startOverride w:val="1"/>
     </w:lvlOverride>
     <w:lvlOverride w:ilvl="1">
       <w:startOverride w:val="1"/>
     </w:lvlOverride>
     <w:lvlOverride w:ilvl="2">
-      <w:lvl w:ilvl="2">
-        <w:start w:val="1"/>
-        <w:numFmt w:val="bullet"/>
-        <w:lvlText w:val="▪"/>
-        <w:lvlJc w:val="left"/>
-        <w:pPr>
-          <w:tabs>
-            <w:tab w:val="num" w:pos="432"/>
-          </w:tabs>
-          <w:ind w:left="432" w:firstLine="3888"/>
-        </w:pPr>
-        <w:rPr>
-          <w:rFonts w:ascii="OpenSymbol" w:hAnsi="OpenSymbol" w:cs="OpenSymbol" w:hint="default"/>
-        </w:rPr>
-      </w:lvl>
+      <w:startOverride w:val="1"/>
     </w:lvlOverride>
   </w:num>
-  <w:num w:numId="12">
-    <w:abstractNumId w:val="6"/>
-    <w:lvlOverride w:ilvl="0">
-      <w:lvl w:ilvl="0">
-        <w:start w:val="1"/>
-        <w:numFmt w:val="bullet"/>
-        <w:lvlText w:val=""/>
-        <w:lvlJc w:val="left"/>
-        <w:pPr>
-          <w:tabs>
-            <w:tab w:val="num" w:pos="144"/>
-          </w:tabs>
-          <w:ind w:left="144" w:hanging="0"/>
-        </w:pPr>
-        <w:rPr>
-          <w:rFonts w:ascii="Symbol" w:hAnsi="Symbol" w:cs="Symbol" w:hint="default"/>
-        </w:rPr>
-      </w:lvl>
-    </w:lvlOverride>
+  <w:num w:numId="19">
+    <w:abstractNumId w:val="9"/>
     <w:lvlOverride w:ilvl="0">
       <w:startOverride w:val="1"/>
     </w:lvlOverride>
     <w:lvlOverride w:ilvl="1">
-      <w:lvl w:ilvl="1">
-        <w:start w:val="1"/>
-        <w:numFmt w:val="bullet"/>
-        <w:lvlText w:val="◦"/>
-        <w:lvlJc w:val="left"/>
-        <w:pPr>
-          <w:tabs>
-            <w:tab w:val="num" w:pos="288"/>
-          </w:tabs>
-          <w:ind w:left="288" w:hanging="0"/>
-        </w:pPr>
-        <w:rPr>
-          <w:rFonts w:ascii="OpenSymbol" w:hAnsi="OpenSymbol" w:cs="OpenSymbol" w:hint="default"/>
-        </w:rPr>
-      </w:lvl>
+      <w:startOverride w:val="1"/>
+    </w:lvlOverride>
+  </w:num>
+  <w:num w:numId="20">
+    <w:abstractNumId w:val="9"/>
+    <w:lvlOverride w:ilvl="0">
+      <w:startOverride w:val="1"/>
     </w:lvlOverride>
     <w:lvlOverride w:ilvl="1">
       <w:startOverride w:val="1"/>
     </w:lvlOverride>
-    <w:lvlOverride w:ilvl="2">
-      <w:lvl w:ilvl="2">
-        <w:start w:val="1"/>
-        <w:numFmt w:val="bullet"/>
-        <w:lvlText w:val="▪"/>
-        <w:lvlJc w:val="left"/>
-        <w:pPr>
-          <w:tabs>
-            <w:tab w:val="num" w:pos="432"/>
-          </w:tabs>
-          <w:ind w:left="432" w:firstLine="3888"/>
-        </w:pPr>
-        <w:rPr>
-          <w:rFonts w:ascii="OpenSymbol" w:hAnsi="OpenSymbol" w:cs="OpenSymbol" w:hint="default"/>
-        </w:rPr>
-      </w:lvl>
-      <w:startOverride w:val="1"/>
-    </w:lvlOverride>
   </w:num>
-  <w:num w:numId="13">
-    <w:abstractNumId w:val="6"/>
+  <w:num w:numId="21">
+    <w:abstractNumId w:val="9"/>
     <w:lvlOverride w:ilvl="0">
-      <w:lvl w:ilvl="0">
-        <w:start w:val="1"/>
-        <w:numFmt w:val="bullet"/>
-        <w:lvlText w:val=""/>
-        <w:lvlJc w:val="left"/>
-        <w:pPr>
-          <w:tabs>
-            <w:tab w:val="num" w:pos="144"/>
-          </w:tabs>
-          <w:ind w:left="144" w:hanging="0"/>
-        </w:pPr>
-        <w:rPr>
-          <w:rFonts w:ascii="Symbol" w:hAnsi="Symbol" w:cs="Symbol" w:hint="default"/>
-        </w:rPr>
-      </w:lvl>
-    </w:lvlOverride>
-    <w:lvlOverride w:ilvl="0">
-      <w:startOverride w:val="1"/>
-    </w:lvlOverride>
-    <w:lvlOverride w:ilvl="1">
-      <w:lvl w:ilvl="1">
-        <w:start w:val="1"/>
-        <w:numFmt w:val="bullet"/>
-        <w:lvlText w:val="◦"/>
-        <w:lvlJc w:val="left"/>
-        <w:pPr>
-          <w:tabs>
-            <w:tab w:val="num" w:pos="288"/>
-          </w:tabs>
-          <w:ind w:left="288" w:hanging="0"/>
-        </w:pPr>
-        <w:rPr>
-          <w:rFonts w:ascii="OpenSymbol" w:hAnsi="OpenSymbol" w:cs="OpenSymbol" w:hint="default"/>
-        </w:rPr>
-      </w:lvl>
       <w:startOverride w:val="1"/>
     </w:lvlOverride>
     <w:lvlOverride w:ilvl="1">
       <w:startOverride w:val="1"/>
     </w:lvlOverride>
     <w:lvlOverride w:ilvl="2">
-      <w:lvl w:ilvl="2">
-        <w:start w:val="1"/>
-        <w:numFmt w:val="bullet"/>
-        <w:lvlText w:val="▪"/>
-        <w:lvlJc w:val="left"/>
-        <w:pPr>
-          <w:tabs>
-            <w:tab w:val="num" w:pos="432"/>
-          </w:tabs>
-          <w:ind w:left="432" w:firstLine="3888"/>
-        </w:pPr>
-        <w:rPr>
-          <w:rFonts w:ascii="OpenSymbol" w:hAnsi="OpenSymbol" w:cs="OpenSymbol" w:hint="default"/>
-        </w:rPr>
-      </w:lvl>
+      <w:startOverride w:val="1"/>
     </w:lvlOverride>
   </w:num>
-  <w:num w:numId="14">
-    <w:abstractNumId w:val="6"/>
+  <w:num w:numId="22">
+    <w:abstractNumId w:val="9"/>
     <w:lvlOverride w:ilvl="0">
-      <w:lvl w:ilvl="0">
-        <w:start w:val="1"/>
-        <w:numFmt w:val="bullet"/>
-        <w:lvlText w:val=""/>
-        <w:lvlJc w:val="left"/>
-        <w:pPr>
-          <w:tabs>
-            <w:tab w:val="num" w:pos="144"/>
-          </w:tabs>
-          <w:ind w:left="144" w:hanging="0"/>
-        </w:pPr>
-        <w:rPr>
-          <w:rFonts w:ascii="Symbol" w:hAnsi="Symbol" w:cs="Symbol" w:hint="default"/>
-        </w:rPr>
-      </w:lvl>
-    </w:lvlOverride>
-    <w:lvlOverride w:ilvl="0">
-      <w:startOverride w:val="1"/>
-    </w:lvlOverride>
-    <w:lvlOverride w:ilvl="1">
-      <w:lvl w:ilvl="1">
-        <w:start w:val="1"/>
-        <w:numFmt w:val="bullet"/>
-        <w:lvlText w:val="◦"/>
-        <w:lvlJc w:val="left"/>
-        <w:pPr>
-          <w:tabs>
-            <w:tab w:val="num" w:pos="288"/>
-          </w:tabs>
-          <w:ind w:left="288" w:hanging="0"/>
-        </w:pPr>
-        <w:rPr>
-          <w:rFonts w:ascii="OpenSymbol" w:hAnsi="OpenSymbol" w:cs="OpenSymbol" w:hint="default"/>
-        </w:rPr>
-      </w:lvl>
       <w:startOverride w:val="1"/>
     </w:lvlOverride>
     <w:lvlOverride w:ilvl="1">
       <w:startOverride w:val="1"/>
     </w:lvlOverride>
     <w:lvlOverride w:ilvl="2">
-      <w:lvl w:ilvl="2">
-        <w:start w:val="1"/>
-        <w:numFmt w:val="bullet"/>
-        <w:lvlText w:val="▪"/>
-        <w:lvlJc w:val="left"/>
-        <w:pPr>
-          <w:tabs>
-            <w:tab w:val="num" w:pos="432"/>
-          </w:tabs>
-          <w:ind w:left="432" w:firstLine="3888"/>
-        </w:pPr>
-        <w:rPr>
-          <w:rFonts w:ascii="OpenSymbol" w:hAnsi="OpenSymbol" w:cs="OpenSymbol" w:hint="default"/>
-        </w:rPr>
-      </w:lvl>
-    </w:lvlOverride>
-  </w:num>
-  <w:num w:numId="15">
-    <w:abstractNumId w:val="6"/>
-    <w:lvlOverride w:ilvl="0">
-      <w:lvl w:ilvl="0">
-        <w:start w:val="1"/>
-        <w:numFmt w:val="bullet"/>
-        <w:lvlText w:val=""/>
-        <w:lvlJc w:val="left"/>
-        <w:pPr>
-          <w:tabs>
-            <w:tab w:val="num" w:pos="144"/>
-          </w:tabs>
-          <w:ind w:left="144" w:hanging="0"/>
-        </w:pPr>
-        <w:rPr>
-          <w:rFonts w:ascii="Symbol" w:hAnsi="Symbol" w:cs="Symbol" w:hint="default"/>
-        </w:rPr>
-      </w:lvl>
-    </w:lvlOverride>
-    <w:lvlOverride w:ilvl="0">
-      <w:startOverride w:val="1"/>
-    </w:lvlOverride>
-    <w:lvlOverride w:ilvl="1">
-      <w:lvl w:ilvl="1">
-        <w:start w:val="1"/>
-        <w:numFmt w:val="bullet"/>
-        <w:lvlText w:val="◦"/>
-        <w:lvlJc w:val="left"/>
-        <w:pPr>
-          <w:tabs>
-            <w:tab w:val="num" w:pos="288"/>
-          </w:tabs>
-          <w:ind w:left="288" w:hanging="0"/>
-        </w:pPr>
-        <w:rPr>
-          <w:rFonts w:ascii="OpenSymbol" w:hAnsi="OpenSymbol" w:cs="OpenSymbol" w:hint="default"/>
-        </w:rPr>
-      </w:lvl>
-    </w:lvlOverride>
-    <w:lvlOverride w:ilvl="1">
-      <w:startOverride w:val="1"/>
-    </w:lvlOverride>
-    <w:lvlOverride w:ilvl="2">
-      <w:lvl w:ilvl="2">
-        <w:start w:val="1"/>
-        <w:numFmt w:val="bullet"/>
-        <w:lvlText w:val="▪"/>
-        <w:lvlJc w:val="left"/>
-        <w:pPr>
-          <w:tabs>
-            <w:tab w:val="num" w:pos="432"/>
-          </w:tabs>
-          <w:ind w:left="432" w:firstLine="3888"/>
-        </w:pPr>
-        <w:rPr>
-          <w:rFonts w:ascii="OpenSymbol" w:hAnsi="OpenSymbol" w:cs="OpenSymbol" w:hint="default"/>
-        </w:rPr>
-      </w:lvl>
-      <w:startOverride w:val="1"/>
-    </w:lvlOverride>
-  </w:num>
-  <w:num w:numId="16">
-    <w:abstractNumId w:val="6"/>
-    <w:lvlOverride w:ilvl="0">
-      <w:lvl w:ilvl="0">
-        <w:start w:val="1"/>
-        <w:numFmt w:val="bullet"/>
-        <w:lvlText w:val=""/>
-        <w:lvlJc w:val="left"/>
-        <w:pPr>
-          <w:tabs>
-            <w:tab w:val="num" w:pos="144"/>
-          </w:tabs>
-          <w:ind w:left="144" w:hanging="0"/>
-        </w:pPr>
-        <w:rPr>
-          <w:rFonts w:ascii="Symbol" w:hAnsi="Symbol" w:cs="Symbol" w:hint="default"/>
-        </w:rPr>
-      </w:lvl>
-    </w:lvlOverride>
-    <w:lvlOverride w:ilvl="0">
-      <w:startOverride w:val="1"/>
-    </w:lvlOverride>
-    <w:lvlOverride w:ilvl="1">
-      <w:lvl w:ilvl="1">
-        <w:start w:val="1"/>
-        <w:numFmt w:val="bullet"/>
-        <w:lvlText w:val="◦"/>
-        <w:lvlJc w:val="left"/>
-        <w:pPr>
-          <w:tabs>
-            <w:tab w:val="num" w:pos="288"/>
-          </w:tabs>
-          <w:ind w:left="288" w:hanging="0"/>
-        </w:pPr>
-        <w:rPr>
-          <w:rFonts w:ascii="OpenSymbol" w:hAnsi="OpenSymbol" w:cs="OpenSymbol" w:hint="default"/>
-        </w:rPr>
-      </w:lvl>
-    </w:lvlOverride>
-    <w:lvlOverride w:ilvl="1">
-      <w:startOverride w:val="1"/>
-    </w:lvlOverride>
-    <w:lvlOverride w:ilvl="2">
-      <w:lvl w:ilvl="2">
-        <w:start w:val="1"/>
-        <w:numFmt w:val="bullet"/>
-        <w:lvlText w:val="▪"/>
-        <w:lvlJc w:val="left"/>
-        <w:pPr>
-          <w:tabs>
-            <w:tab w:val="num" w:pos="432"/>
-          </w:tabs>
-          <w:ind w:left="432" w:firstLine="3888"/>
-        </w:pPr>
-        <w:rPr>
-          <w:rFonts w:ascii="OpenSymbol" w:hAnsi="OpenSymbol" w:cs="OpenSymbol" w:hint="default"/>
-        </w:rPr>
-      </w:lvl>
       <w:startOverride w:val="1"/>
     </w:lvlOverride>
   </w:num>

--- a/assets/COGGLE/SEE 1 COMPLETE.docx
+++ b/assets/COGGLE/SEE 1 COMPLETE.docx
@@ -1111,7 +1111,15 @@
           <w:kern w:val="0"/>
           <w:lang w:val="en-US" w:eastAsia="zh-CN" w:bidi="hi-IN"/>
         </w:rPr>
-        <w:t>Visa type important.</w:t>
+        <w:t xml:space="preserve">Visa type important: </w:t>
+      </w:r>
+      <w:r>
+        <w:rPr>
+          <w:color w:val="auto"/>
+          <w:kern w:val="0"/>
+          <w:lang w:val="en-US" w:eastAsia="zh-CN" w:bidi="hi-IN"/>
+        </w:rPr>
+        <w:t>H1-high tech, J-student</w:t>
       </w:r>
     </w:p>
     <w:p>
@@ -5832,6 +5840,1201 @@
     <w:p>
       <w:pPr>
         <w:pStyle w:val="PreformattedText"/>
+        <w:widowControl w:val="false"/>
+        <w:numPr>
+          <w:ilvl w:val="2"/>
+          <w:numId w:val="3"/>
+        </w:numPr>
+        <w:suppressAutoHyphens w:val="true"/>
+        <w:bidi w:val="0"/>
+        <w:ind w:hanging="360" w:left="1080" w:right="0"/>
+        <w:jc w:val="left"/>
+        <w:rPr>
+          <w:color w:val="auto"/>
+          <w:kern w:val="0"/>
+          <w:lang w:val="en-US" w:eastAsia="zh-CN" w:bidi="hi-IN"/>
+        </w:rPr>
+      </w:pPr>
+      <w:r>
+        <w:rPr/>
+        <w:t xml:space="preserve">See P527-Res. Rental Property: </w:t>
+      </w:r>
+    </w:p>
+    <w:p>
+      <w:pPr>
+        <w:pStyle w:val="PreformattedText"/>
+        <w:widowControl w:val="false"/>
+        <w:numPr>
+          <w:ilvl w:val="2"/>
+          <w:numId w:val="3"/>
+        </w:numPr>
+        <w:suppressAutoHyphens w:val="true"/>
+        <w:bidi w:val="0"/>
+        <w:ind w:hanging="360" w:left="1080" w:right="0"/>
+        <w:jc w:val="left"/>
+        <w:rPr>
+          <w:color w:val="auto"/>
+          <w:kern w:val="0"/>
+          <w:lang w:val="en-US" w:eastAsia="zh-CN" w:bidi="hi-IN"/>
+        </w:rPr>
+      </w:pPr>
+      <w:r>
+        <w:rPr>
+          <w:color w:val="auto"/>
+          <w:kern w:val="0"/>
+          <w:lang w:val="en-US" w:eastAsia="zh-CN" w:bidi="hi-IN"/>
+        </w:rPr>
+        <w:t>Req. active participation</w:t>
+      </w:r>
+    </w:p>
+    <w:p>
+      <w:pPr>
+        <w:pStyle w:val="PreformattedText"/>
+        <w:widowControl w:val="false"/>
+        <w:numPr>
+          <w:ilvl w:val="2"/>
+          <w:numId w:val="3"/>
+        </w:numPr>
+        <w:suppressAutoHyphens w:val="true"/>
+        <w:bidi w:val="0"/>
+        <w:ind w:hanging="360" w:left="1080" w:right="0"/>
+        <w:jc w:val="left"/>
+        <w:rPr>
+          <w:color w:val="auto"/>
+          <w:kern w:val="0"/>
+          <w:lang w:val="en-US" w:eastAsia="zh-CN" w:bidi="hi-IN"/>
+        </w:rPr>
+      </w:pPr>
+      <w:r>
+        <w:rPr>
+          <w:color w:val="auto"/>
+          <w:kern w:val="0"/>
+          <w:lang w:val="en-US" w:eastAsia="zh-CN" w:bidi="hi-IN"/>
+        </w:rPr>
+        <w:t xml:space="preserve"> </w:t>
+      </w:r>
+      <w:r>
+        <w:rPr>
+          <w:color w:val="auto"/>
+          <w:kern w:val="0"/>
+          <w:lang w:val="en-US" w:eastAsia="zh-CN" w:bidi="hi-IN"/>
+        </w:rPr>
+        <w:t xml:space="preserve">Rental real estate activity, you may be able to deduct up to $25,000 of loss can use cash or accrual method of accounting, </w:t>
+      </w:r>
+    </w:p>
+    <w:p>
+      <w:pPr>
+        <w:pStyle w:val="PreformattedText"/>
+        <w:widowControl w:val="false"/>
+        <w:numPr>
+          <w:ilvl w:val="2"/>
+          <w:numId w:val="3"/>
+        </w:numPr>
+        <w:suppressAutoHyphens w:val="true"/>
+        <w:bidi w:val="0"/>
+        <w:spacing w:lineRule="auto" w:line="360" w:before="0" w:after="0"/>
+        <w:ind w:hanging="360" w:left="1080" w:right="0"/>
+        <w:jc w:val="left"/>
+        <w:rPr>
+          <w:color w:val="auto"/>
+          <w:kern w:val="0"/>
+          <w:lang w:val="en-US" w:eastAsia="zh-CN" w:bidi="hi-IN"/>
+        </w:rPr>
+      </w:pPr>
+      <w:r>
+        <w:rPr>
+          <w:color w:val="auto"/>
+          <w:kern w:val="0"/>
+          <w:lang w:val="en-US" w:eastAsia="zh-CN" w:bidi="hi-IN"/>
+        </w:rPr>
+        <w:t>Don’t include a security deposit in your income</w:t>
+      </w:r>
+    </w:p>
+    <w:p>
+      <w:pPr>
+        <w:pStyle w:val="PreformattedText"/>
+        <w:widowControl w:val="false"/>
+        <w:numPr>
+          <w:ilvl w:val="2"/>
+          <w:numId w:val="3"/>
+        </w:numPr>
+        <w:suppressAutoHyphens w:val="true"/>
+        <w:bidi w:val="0"/>
+        <w:spacing w:lineRule="auto" w:line="360" w:before="0" w:after="0"/>
+        <w:ind w:hanging="360" w:left="1080" w:right="0"/>
+        <w:jc w:val="left"/>
+        <w:rPr>
+          <w:color w:val="auto"/>
+          <w:kern w:val="0"/>
+          <w:lang w:val="en-US" w:eastAsia="zh-CN" w:bidi="hi-IN"/>
+        </w:rPr>
+      </w:pPr>
+      <w:r>
+        <w:rPr>
+          <w:color w:val="auto"/>
+          <w:kern w:val="0"/>
+          <w:lang w:val="en-US" w:eastAsia="zh-CN" w:bidi="hi-IN"/>
+        </w:rPr>
+        <w:t>Advance rent-any rent or deposit recvd in that year is added as income in that year.</w:t>
+      </w:r>
+    </w:p>
+    <w:p>
+      <w:pPr>
+        <w:pStyle w:val="PreformattedText"/>
+        <w:widowControl w:val="false"/>
+        <w:numPr>
+          <w:ilvl w:val="2"/>
+          <w:numId w:val="3"/>
+        </w:numPr>
+        <w:suppressAutoHyphens w:val="true"/>
+        <w:bidi w:val="0"/>
+        <w:spacing w:lineRule="auto" w:line="360" w:before="0" w:after="0"/>
+        <w:ind w:hanging="360" w:left="1080" w:right="0"/>
+        <w:jc w:val="left"/>
+        <w:rPr>
+          <w:color w:val="auto"/>
+          <w:kern w:val="0"/>
+          <w:lang w:val="en-US" w:eastAsia="zh-CN" w:bidi="hi-IN"/>
+        </w:rPr>
+      </w:pPr>
+      <w:r>
+        <w:rPr>
+          <w:color w:val="auto"/>
+          <w:kern w:val="0"/>
+          <w:lang w:val="en-US" w:eastAsia="zh-CN" w:bidi="hi-IN"/>
+        </w:rPr>
+        <w:t>Expenses paid by tenant-you can deduct expenses if they are deductible rental expenses</w:t>
+      </w:r>
+    </w:p>
+    <w:p>
+      <w:pPr>
+        <w:pStyle w:val="PreformattedText"/>
+        <w:widowControl w:val="false"/>
+        <w:numPr>
+          <w:ilvl w:val="2"/>
+          <w:numId w:val="3"/>
+        </w:numPr>
+        <w:suppressAutoHyphens w:val="true"/>
+        <w:bidi w:val="0"/>
+        <w:spacing w:lineRule="auto" w:line="360" w:before="0" w:after="0"/>
+        <w:ind w:hanging="360" w:left="1080" w:right="0"/>
+        <w:jc w:val="left"/>
+        <w:rPr>
+          <w:color w:val="auto"/>
+          <w:kern w:val="0"/>
+          <w:lang w:val="en-US" w:eastAsia="zh-CN" w:bidi="hi-IN"/>
+        </w:rPr>
+      </w:pPr>
+      <w:r>
+        <w:rPr>
+          <w:color w:val="auto"/>
+          <w:kern w:val="0"/>
+          <w:lang w:val="en-US" w:eastAsia="zh-CN" w:bidi="hi-IN"/>
+        </w:rPr>
+        <w:t>Rental of property also used as your home-if the rental is under 15 days, DON’T include it.</w:t>
+      </w:r>
+    </w:p>
+    <w:p>
+      <w:pPr>
+        <w:pStyle w:val="PreformattedText"/>
+        <w:widowControl w:val="false"/>
+        <w:numPr>
+          <w:ilvl w:val="2"/>
+          <w:numId w:val="3"/>
+        </w:numPr>
+        <w:suppressAutoHyphens w:val="true"/>
+        <w:bidi w:val="0"/>
+        <w:spacing w:lineRule="auto" w:line="360" w:before="0" w:after="0"/>
+        <w:ind w:hanging="360" w:left="1080" w:right="0"/>
+        <w:jc w:val="left"/>
+        <w:rPr>
+          <w:color w:val="auto"/>
+          <w:kern w:val="0"/>
+          <w:lang w:val="en-US" w:eastAsia="zh-CN" w:bidi="hi-IN"/>
+        </w:rPr>
+      </w:pPr>
+      <w:r>
+        <w:rPr>
+          <w:color w:val="auto"/>
+          <w:kern w:val="0"/>
+          <w:lang w:val="en-US" w:eastAsia="zh-CN" w:bidi="hi-IN"/>
+        </w:rPr>
+        <w:t>legal fees associated with managing your rental property, such as fees for lease preparation, eviction processes, or disputes, can be deducted from your taxable income.</w:t>
+      </w:r>
+    </w:p>
+    <w:p>
+      <w:pPr>
+        <w:pStyle w:val="PreformattedText"/>
+        <w:widowControl w:val="false"/>
+        <w:numPr>
+          <w:ilvl w:val="2"/>
+          <w:numId w:val="3"/>
+        </w:numPr>
+        <w:suppressAutoHyphens w:val="true"/>
+        <w:bidi w:val="0"/>
+        <w:spacing w:lineRule="auto" w:line="360" w:before="0" w:after="0"/>
+        <w:ind w:hanging="360" w:left="1080" w:right="0"/>
+        <w:jc w:val="left"/>
+        <w:rPr>
+          <w:color w:val="auto"/>
+          <w:kern w:val="0"/>
+          <w:lang w:val="en-US" w:eastAsia="zh-CN" w:bidi="hi-IN"/>
+        </w:rPr>
+      </w:pPr>
+      <w:r>
+        <w:rPr>
+          <w:color w:val="auto"/>
+          <w:kern w:val="0"/>
+          <w:lang w:val="en-US" w:eastAsia="zh-CN" w:bidi="hi-IN"/>
+        </w:rPr>
+        <w:t xml:space="preserve">Form 1098, Mortgage Interest Statement </w:t>
+      </w:r>
+      <w:r>
+        <w:rPr>
+          <w:color w:val="auto"/>
+          <w:kern w:val="0"/>
+          <w:lang w:val="en-US" w:eastAsia="zh-CN" w:bidi="hi-IN"/>
+        </w:rPr>
+        <w:t>for rental prop.</w:t>
+      </w:r>
+    </w:p>
+    <w:p>
+      <w:pPr>
+        <w:pStyle w:val="PreformattedText"/>
+        <w:widowControl w:val="false"/>
+        <w:numPr>
+          <w:ilvl w:val="2"/>
+          <w:numId w:val="3"/>
+        </w:numPr>
+        <w:suppressAutoHyphens w:val="true"/>
+        <w:bidi w:val="0"/>
+        <w:spacing w:lineRule="auto" w:line="360" w:before="0" w:after="0"/>
+        <w:ind w:hanging="360" w:left="1080" w:right="0"/>
+        <w:jc w:val="left"/>
+        <w:rPr>
+          <w:color w:val="auto"/>
+          <w:kern w:val="0"/>
+          <w:lang w:val="en-US" w:eastAsia="zh-CN" w:bidi="hi-IN"/>
+        </w:rPr>
+      </w:pPr>
+      <w:r>
+        <w:rPr>
+          <w:color w:val="auto"/>
+          <w:kern w:val="0"/>
+          <w:lang w:val="en-US" w:eastAsia="zh-CN" w:bidi="hi-IN"/>
+        </w:rPr>
+        <w:t xml:space="preserve">To </w:t>
+      </w:r>
+      <w:r>
+        <w:rPr>
+          <w:color w:val="auto"/>
+          <w:kern w:val="0"/>
+          <w:lang w:val="en-US" w:eastAsia="zh-CN" w:bidi="hi-IN"/>
+        </w:rPr>
+        <w:t>calc</w:t>
+      </w:r>
+      <w:r>
+        <w:rPr>
+          <w:color w:val="auto"/>
+          <w:kern w:val="0"/>
+          <w:lang w:val="en-US" w:eastAsia="zh-CN" w:bidi="hi-IN"/>
+        </w:rPr>
+        <w:t xml:space="preserve"> deductible rental expenses, use Worksheet 5-1.</w:t>
+      </w:r>
+    </w:p>
+    <w:tbl>
+      <w:tblPr>
+        <w:tblW w:w="5000" w:type="pct"/>
+        <w:jc w:val="left"/>
+        <w:tblInd w:w="55" w:type="dxa"/>
+        <w:tblLayout w:type="fixed"/>
+        <w:tblCellMar>
+          <w:top w:w="55" w:type="dxa"/>
+          <w:left w:w="55" w:type="dxa"/>
+          <w:bottom w:w="55" w:type="dxa"/>
+          <w:right w:w="55" w:type="dxa"/>
+        </w:tblCellMar>
+      </w:tblPr>
+      <w:tblGrid>
+        <w:gridCol w:w="4650"/>
+        <w:gridCol w:w="6870"/>
+      </w:tblGrid>
+      <w:tr>
+        <w:trPr/>
+        <w:tc>
+          <w:tcPr>
+            <w:tcW w:w="4650" w:type="dxa"/>
+            <w:tcBorders>
+              <w:top w:val="single" w:sz="4" w:space="0" w:color="000000"/>
+              <w:left w:val="single" w:sz="4" w:space="0" w:color="000000"/>
+              <w:bottom w:val="single" w:sz="4" w:space="0" w:color="000000"/>
+            </w:tcBorders>
+          </w:tcPr>
+          <w:p>
+            <w:pPr>
+              <w:pStyle w:val="TableContents"/>
+              <w:rPr>
+                <w:rFonts w:ascii="Arial" w:hAnsi="Arial"/>
+                <w:sz w:val="26"/>
+                <w:szCs w:val="26"/>
+              </w:rPr>
+            </w:pPr>
+            <w:r>
+              <w:rPr>
+                <w:rFonts w:ascii="Arial" w:hAnsi="Arial"/>
+                <w:sz w:val="26"/>
+                <w:szCs w:val="26"/>
+              </w:rPr>
+              <w:t>Rental</w:t>
+            </w:r>
+            <w:r>
+              <w:rPr>
+                <w:rFonts w:ascii="Arial" w:hAnsi="Arial"/>
+                <w:sz w:val="26"/>
+                <w:szCs w:val="26"/>
+              </w:rPr>
+              <w:t xml:space="preserve"> Expenses - most common expenses.</w:t>
+            </w:r>
+          </w:p>
+        </w:tc>
+        <w:tc>
+          <w:tcPr>
+            <w:tcW w:w="6870" w:type="dxa"/>
+            <w:tcBorders>
+              <w:top w:val="single" w:sz="4" w:space="0" w:color="000000"/>
+              <w:left w:val="single" w:sz="4" w:space="0" w:color="000000"/>
+              <w:bottom w:val="single" w:sz="4" w:space="0" w:color="000000"/>
+              <w:right w:val="single" w:sz="4" w:space="0" w:color="000000"/>
+            </w:tcBorders>
+          </w:tcPr>
+          <w:p>
+            <w:pPr>
+              <w:pStyle w:val="TableContents"/>
+              <w:rPr/>
+            </w:pPr>
+            <w:r>
+              <w:rPr/>
+            </w:r>
+          </w:p>
+        </w:tc>
+      </w:tr>
+      <w:tr>
+        <w:trPr/>
+        <w:tc>
+          <w:tcPr>
+            <w:tcW w:w="4650" w:type="dxa"/>
+            <w:tcBorders>
+              <w:left w:val="single" w:sz="4" w:space="0" w:color="000000"/>
+              <w:bottom w:val="single" w:sz="4" w:space="0" w:color="000000"/>
+            </w:tcBorders>
+          </w:tcPr>
+          <w:p>
+            <w:pPr>
+              <w:pStyle w:val="TableContents"/>
+              <w:rPr>
+                <w:rFonts w:ascii="Arial" w:hAnsi="Arial"/>
+                <w:sz w:val="26"/>
+                <w:szCs w:val="26"/>
+              </w:rPr>
+            </w:pPr>
+            <w:r>
+              <w:rPr>
+                <w:rFonts w:ascii="Arial" w:hAnsi="Arial"/>
+                <w:sz w:val="26"/>
+                <w:szCs w:val="26"/>
+              </w:rPr>
+              <w:t xml:space="preserve">• </w:t>
+            </w:r>
+            <w:r>
+              <w:rPr>
+                <w:rFonts w:ascii="Arial" w:hAnsi="Arial"/>
+                <w:sz w:val="26"/>
+                <w:szCs w:val="26"/>
+              </w:rPr>
+              <w:t>Advertising.</w:t>
+            </w:r>
+          </w:p>
+          <w:p>
+            <w:pPr>
+              <w:pStyle w:val="TableContents"/>
+              <w:rPr>
+                <w:rFonts w:ascii="Arial" w:hAnsi="Arial"/>
+                <w:sz w:val="26"/>
+                <w:szCs w:val="26"/>
+              </w:rPr>
+            </w:pPr>
+            <w:r>
+              <w:rPr>
+                <w:rFonts w:ascii="Arial" w:hAnsi="Arial"/>
+                <w:sz w:val="26"/>
+                <w:szCs w:val="26"/>
+              </w:rPr>
+              <w:t xml:space="preserve">• </w:t>
+            </w:r>
+            <w:r>
+              <w:rPr>
+                <w:rFonts w:ascii="Arial" w:hAnsi="Arial"/>
+                <w:sz w:val="26"/>
+                <w:szCs w:val="26"/>
+              </w:rPr>
+              <w:t>Auto and travel expenses.</w:t>
+            </w:r>
+          </w:p>
+          <w:p>
+            <w:pPr>
+              <w:pStyle w:val="TableContents"/>
+              <w:rPr>
+                <w:rFonts w:ascii="Arial" w:hAnsi="Arial"/>
+                <w:sz w:val="26"/>
+                <w:szCs w:val="26"/>
+              </w:rPr>
+            </w:pPr>
+            <w:r>
+              <w:rPr>
+                <w:rFonts w:ascii="Arial" w:hAnsi="Arial"/>
+                <w:sz w:val="26"/>
+                <w:szCs w:val="26"/>
+              </w:rPr>
+              <w:t xml:space="preserve">• </w:t>
+            </w:r>
+            <w:r>
+              <w:rPr>
+                <w:rFonts w:ascii="Arial" w:hAnsi="Arial"/>
+                <w:sz w:val="26"/>
+                <w:szCs w:val="26"/>
+              </w:rPr>
+              <w:t>Cleaning and maintenance.</w:t>
+            </w:r>
+          </w:p>
+          <w:p>
+            <w:pPr>
+              <w:pStyle w:val="TableContents"/>
+              <w:rPr>
+                <w:rFonts w:ascii="Arial" w:hAnsi="Arial"/>
+                <w:sz w:val="26"/>
+                <w:szCs w:val="26"/>
+              </w:rPr>
+            </w:pPr>
+            <w:r>
+              <w:rPr>
+                <w:rFonts w:ascii="Arial" w:hAnsi="Arial"/>
+                <w:sz w:val="26"/>
+                <w:szCs w:val="26"/>
+              </w:rPr>
+              <w:t xml:space="preserve">• </w:t>
+            </w:r>
+            <w:r>
+              <w:rPr>
+                <w:rFonts w:ascii="Arial" w:hAnsi="Arial"/>
+                <w:sz w:val="26"/>
+                <w:szCs w:val="26"/>
+              </w:rPr>
+              <w:t>Commissions.</w:t>
+            </w:r>
+          </w:p>
+          <w:p>
+            <w:pPr>
+              <w:pStyle w:val="TableContents"/>
+              <w:rPr>
+                <w:rFonts w:ascii="Arial" w:hAnsi="Arial"/>
+                <w:sz w:val="26"/>
+                <w:szCs w:val="26"/>
+              </w:rPr>
+            </w:pPr>
+            <w:r>
+              <w:rPr>
+                <w:rFonts w:ascii="Arial" w:hAnsi="Arial"/>
+                <w:sz w:val="26"/>
+                <w:szCs w:val="26"/>
+              </w:rPr>
+              <w:t xml:space="preserve">• </w:t>
+            </w:r>
+            <w:r>
+              <w:rPr>
+                <w:rFonts w:ascii="Arial" w:hAnsi="Arial"/>
+                <w:sz w:val="26"/>
+                <w:szCs w:val="26"/>
+              </w:rPr>
+              <w:t>Depreciation.</w:t>
+            </w:r>
+          </w:p>
+          <w:p>
+            <w:pPr>
+              <w:pStyle w:val="TableContents"/>
+              <w:rPr>
+                <w:rFonts w:ascii="Arial" w:hAnsi="Arial"/>
+                <w:sz w:val="26"/>
+                <w:szCs w:val="26"/>
+              </w:rPr>
+            </w:pPr>
+            <w:r>
+              <w:rPr>
+                <w:rFonts w:ascii="Arial" w:hAnsi="Arial"/>
+                <w:sz w:val="26"/>
+                <w:szCs w:val="26"/>
+              </w:rPr>
+              <w:t xml:space="preserve">• </w:t>
+            </w:r>
+            <w:r>
+              <w:rPr>
+                <w:rFonts w:ascii="Arial" w:hAnsi="Arial"/>
+                <w:sz w:val="26"/>
+                <w:szCs w:val="26"/>
+              </w:rPr>
+              <w:t>Insurance.</w:t>
+            </w:r>
+          </w:p>
+          <w:p>
+            <w:pPr>
+              <w:pStyle w:val="TableContents"/>
+              <w:rPr>
+                <w:rFonts w:ascii="Arial" w:hAnsi="Arial"/>
+                <w:sz w:val="26"/>
+                <w:szCs w:val="26"/>
+              </w:rPr>
+            </w:pPr>
+            <w:r>
+              <w:rPr>
+                <w:rFonts w:ascii="Arial" w:hAnsi="Arial"/>
+                <w:sz w:val="26"/>
+                <w:szCs w:val="26"/>
+              </w:rPr>
+              <w:t xml:space="preserve">• </w:t>
+            </w:r>
+            <w:r>
+              <w:rPr>
+                <w:rFonts w:ascii="Arial" w:hAnsi="Arial"/>
+                <w:sz w:val="26"/>
+                <w:szCs w:val="26"/>
+              </w:rPr>
+              <w:t>Interest (other).</w:t>
+            </w:r>
+          </w:p>
+          <w:p>
+            <w:pPr>
+              <w:pStyle w:val="TableContents"/>
+              <w:rPr>
+                <w:rFonts w:ascii="Arial" w:hAnsi="Arial"/>
+                <w:sz w:val="26"/>
+                <w:szCs w:val="26"/>
+              </w:rPr>
+            </w:pPr>
+            <w:r>
+              <w:rPr>
+                <w:rFonts w:ascii="Arial" w:hAnsi="Arial"/>
+                <w:sz w:val="26"/>
+                <w:szCs w:val="26"/>
+              </w:rPr>
+              <w:t xml:space="preserve">• </w:t>
+            </w:r>
+            <w:r>
+              <w:rPr>
+                <w:rFonts w:ascii="Arial" w:hAnsi="Arial"/>
+                <w:sz w:val="26"/>
+                <w:szCs w:val="26"/>
+              </w:rPr>
+              <w:t>Legal and other professional fees.</w:t>
+            </w:r>
+          </w:p>
+          <w:p>
+            <w:pPr>
+              <w:pStyle w:val="TableContents"/>
+              <w:rPr>
+                <w:rFonts w:ascii="Arial" w:hAnsi="Arial"/>
+                <w:sz w:val="26"/>
+                <w:szCs w:val="26"/>
+              </w:rPr>
+            </w:pPr>
+            <w:r>
+              <w:rPr>
+                <w:rFonts w:ascii="Arial" w:hAnsi="Arial"/>
+                <w:sz w:val="26"/>
+                <w:szCs w:val="26"/>
+              </w:rPr>
+              <w:t xml:space="preserve">• </w:t>
+            </w:r>
+            <w:r>
+              <w:rPr>
+                <w:rFonts w:ascii="Arial" w:hAnsi="Arial"/>
+                <w:sz w:val="26"/>
+                <w:szCs w:val="26"/>
+              </w:rPr>
+              <w:t>Local transportation expenses.</w:t>
+            </w:r>
+          </w:p>
+          <w:p>
+            <w:pPr>
+              <w:pStyle w:val="TableContents"/>
+              <w:rPr>
+                <w:rFonts w:ascii="Arial" w:hAnsi="Arial"/>
+                <w:sz w:val="26"/>
+                <w:szCs w:val="26"/>
+              </w:rPr>
+            </w:pPr>
+            <w:r>
+              <w:rPr>
+                <w:rFonts w:ascii="Arial" w:hAnsi="Arial"/>
+                <w:sz w:val="26"/>
+                <w:szCs w:val="26"/>
+              </w:rPr>
+              <w:t xml:space="preserve">• </w:t>
+            </w:r>
+            <w:r>
+              <w:rPr>
+                <w:rFonts w:ascii="Arial" w:hAnsi="Arial"/>
+                <w:sz w:val="26"/>
+                <w:szCs w:val="26"/>
+              </w:rPr>
+              <w:t>Management fees.</w:t>
+            </w:r>
+          </w:p>
+          <w:p>
+            <w:pPr>
+              <w:pStyle w:val="TableContents"/>
+              <w:rPr>
+                <w:rFonts w:ascii="Arial" w:hAnsi="Arial"/>
+                <w:sz w:val="26"/>
+                <w:szCs w:val="26"/>
+              </w:rPr>
+            </w:pPr>
+            <w:r>
+              <w:rPr>
+                <w:rFonts w:ascii="Arial" w:hAnsi="Arial"/>
+                <w:sz w:val="26"/>
+                <w:szCs w:val="26"/>
+              </w:rPr>
+              <w:t xml:space="preserve">• </w:t>
+            </w:r>
+            <w:r>
+              <w:rPr>
+                <w:rFonts w:ascii="Arial" w:hAnsi="Arial"/>
+                <w:sz w:val="26"/>
+                <w:szCs w:val="26"/>
+              </w:rPr>
+              <w:t>Mortgage interest paid to banks, etc.</w:t>
+            </w:r>
+          </w:p>
+          <w:p>
+            <w:pPr>
+              <w:pStyle w:val="TableContents"/>
+              <w:rPr>
+                <w:rFonts w:ascii="Arial" w:hAnsi="Arial"/>
+                <w:sz w:val="26"/>
+                <w:szCs w:val="26"/>
+              </w:rPr>
+            </w:pPr>
+            <w:r>
+              <w:rPr>
+                <w:rFonts w:ascii="Arial" w:hAnsi="Arial"/>
+                <w:sz w:val="26"/>
+                <w:szCs w:val="26"/>
+              </w:rPr>
+              <w:t xml:space="preserve">• </w:t>
+            </w:r>
+            <w:r>
+              <w:rPr>
+                <w:rFonts w:ascii="Arial" w:hAnsi="Arial"/>
+                <w:sz w:val="26"/>
+                <w:szCs w:val="26"/>
+              </w:rPr>
+              <w:t>Points.</w:t>
+            </w:r>
+          </w:p>
+          <w:p>
+            <w:pPr>
+              <w:pStyle w:val="TableContents"/>
+              <w:rPr>
+                <w:rFonts w:ascii="Arial" w:hAnsi="Arial"/>
+                <w:sz w:val="26"/>
+                <w:szCs w:val="26"/>
+              </w:rPr>
+            </w:pPr>
+            <w:r>
+              <w:rPr>
+                <w:rFonts w:ascii="Arial" w:hAnsi="Arial"/>
+                <w:sz w:val="26"/>
+                <w:szCs w:val="26"/>
+              </w:rPr>
+              <w:t xml:space="preserve">• </w:t>
+            </w:r>
+            <w:r>
+              <w:rPr>
+                <w:rFonts w:ascii="Arial" w:hAnsi="Arial"/>
+                <w:sz w:val="26"/>
+                <w:szCs w:val="26"/>
+              </w:rPr>
+              <w:t>Rental payments.</w:t>
+            </w:r>
+          </w:p>
+          <w:p>
+            <w:pPr>
+              <w:pStyle w:val="TableContents"/>
+              <w:rPr>
+                <w:rFonts w:ascii="Arial" w:hAnsi="Arial"/>
+                <w:sz w:val="26"/>
+                <w:szCs w:val="26"/>
+              </w:rPr>
+            </w:pPr>
+            <w:r>
+              <w:rPr>
+                <w:rFonts w:ascii="Arial" w:hAnsi="Arial"/>
+                <w:sz w:val="26"/>
+                <w:szCs w:val="26"/>
+              </w:rPr>
+              <w:t xml:space="preserve">• </w:t>
+            </w:r>
+            <w:r>
+              <w:rPr>
+                <w:rFonts w:ascii="Arial" w:hAnsi="Arial"/>
+                <w:sz w:val="26"/>
+                <w:szCs w:val="26"/>
+              </w:rPr>
+              <w:t>Repairs.</w:t>
+            </w:r>
+          </w:p>
+          <w:p>
+            <w:pPr>
+              <w:pStyle w:val="TableContents"/>
+              <w:rPr>
+                <w:rFonts w:ascii="Arial" w:hAnsi="Arial"/>
+                <w:sz w:val="26"/>
+                <w:szCs w:val="26"/>
+              </w:rPr>
+            </w:pPr>
+            <w:r>
+              <w:rPr>
+                <w:rFonts w:ascii="Arial" w:hAnsi="Arial"/>
+                <w:sz w:val="26"/>
+                <w:szCs w:val="26"/>
+              </w:rPr>
+              <w:t xml:space="preserve">• </w:t>
+            </w:r>
+            <w:r>
+              <w:rPr>
+                <w:rFonts w:ascii="Arial" w:hAnsi="Arial"/>
+                <w:sz w:val="26"/>
+                <w:szCs w:val="26"/>
+              </w:rPr>
+              <w:t>Taxes.</w:t>
+            </w:r>
+          </w:p>
+          <w:p>
+            <w:pPr>
+              <w:pStyle w:val="TableContents"/>
+              <w:rPr>
+                <w:rFonts w:ascii="Arial" w:hAnsi="Arial"/>
+                <w:sz w:val="26"/>
+                <w:szCs w:val="26"/>
+              </w:rPr>
+            </w:pPr>
+            <w:r>
+              <w:rPr>
+                <w:rFonts w:ascii="Arial" w:hAnsi="Arial"/>
+                <w:sz w:val="26"/>
+                <w:szCs w:val="26"/>
+              </w:rPr>
+              <w:t xml:space="preserve">• </w:t>
+            </w:r>
+            <w:r>
+              <w:rPr>
+                <w:rFonts w:ascii="Arial" w:hAnsi="Arial"/>
+                <w:sz w:val="26"/>
+                <w:szCs w:val="26"/>
+              </w:rPr>
+              <w:t>Utilities.</w:t>
+            </w:r>
+          </w:p>
+        </w:tc>
+        <w:tc>
+          <w:tcPr>
+            <w:tcW w:w="6870" w:type="dxa"/>
+            <w:tcBorders>
+              <w:left w:val="single" w:sz="4" w:space="0" w:color="000000"/>
+              <w:bottom w:val="single" w:sz="4" w:space="0" w:color="000000"/>
+              <w:right w:val="single" w:sz="4" w:space="0" w:color="000000"/>
+            </w:tcBorders>
+          </w:tcPr>
+          <w:p>
+            <w:pPr>
+              <w:pStyle w:val="TableContents"/>
+              <w:rPr>
+                <w:sz w:val="22"/>
+                <w:szCs w:val="22"/>
+              </w:rPr>
+            </w:pPr>
+            <w:r>
+              <w:rPr>
+                <w:sz w:val="22"/>
+                <w:szCs w:val="22"/>
+              </w:rPr>
+              <w:t>When Joshua files his return, he can deduct only $15,000 of his passive activity loss. He must carry over the remaining $16,000 passive activity loss to the following year. He must figure his deduction and carryover as follows:</w:t>
+            </w:r>
+          </w:p>
+          <w:p>
+            <w:pPr>
+              <w:pStyle w:val="TableContents"/>
+              <w:rPr>
+                <w:sz w:val="22"/>
+                <w:szCs w:val="22"/>
+              </w:rPr>
+            </w:pPr>
+            <w:r>
+              <w:rPr>
+                <w:sz w:val="22"/>
+                <w:szCs w:val="22"/>
+              </w:rPr>
+            </w:r>
+          </w:p>
+          <w:p>
+            <w:pPr>
+              <w:pStyle w:val="TableContents"/>
+              <w:rPr>
+                <w:sz w:val="22"/>
+                <w:szCs w:val="22"/>
+              </w:rPr>
+            </w:pPr>
+            <w:r>
+              <w:rPr>
+                <w:sz w:val="22"/>
+                <w:szCs w:val="22"/>
+              </w:rPr>
+              <w:t>Adjusted gross income</w:t>
+              <w:tab/>
+              <w:t xml:space="preserve">                                $120,000</w:t>
+            </w:r>
+          </w:p>
+          <w:p>
+            <w:pPr>
+              <w:pStyle w:val="TableContents"/>
+              <w:rPr>
+                <w:sz w:val="22"/>
+                <w:szCs w:val="22"/>
+              </w:rPr>
+            </w:pPr>
+            <w:r>
+              <w:rPr>
+                <w:sz w:val="22"/>
+                <w:szCs w:val="22"/>
+              </w:rPr>
+              <w:t xml:space="preserve">Minus </w:t>
+            </w:r>
+            <w:r>
+              <w:rPr>
+                <w:sz w:val="22"/>
+                <w:szCs w:val="22"/>
+              </w:rPr>
+              <w:t>threshold</w:t>
+            </w:r>
+            <w:r>
+              <w:rPr>
+                <w:sz w:val="22"/>
+                <w:szCs w:val="22"/>
+              </w:rPr>
+              <w:t xml:space="preserve"> to phaseout   </w:t>
+              <w:tab/>
+              <w:t xml:space="preserve">                  ($100,000)   </w:t>
+              <w:br/>
+            </w:r>
+            <w:r>
+              <w:rPr>
+                <w:b/>
+                <w:bCs/>
+                <w:color w:val="FF0000"/>
+                <w:sz w:val="22"/>
+                <w:szCs w:val="22"/>
+              </w:rPr>
+              <w:t>P.O. = 100-150K, after 150K Allowance=0</w:t>
+            </w:r>
+          </w:p>
+          <w:p>
+            <w:pPr>
+              <w:pStyle w:val="TableContents"/>
+              <w:rPr>
+                <w:sz w:val="22"/>
+                <w:szCs w:val="22"/>
+              </w:rPr>
+            </w:pPr>
+            <w:r>
+              <w:rPr>
+                <w:sz w:val="22"/>
+                <w:szCs w:val="22"/>
+              </w:rPr>
+              <w:t>Amount subject to phaseout rule</w:t>
+              <w:tab/>
+              <w:t xml:space="preserve">          $20,000</w:t>
+            </w:r>
+          </w:p>
+          <w:p>
+            <w:pPr>
+              <w:pStyle w:val="TableContents"/>
+              <w:rPr>
+                <w:sz w:val="22"/>
+                <w:szCs w:val="22"/>
+              </w:rPr>
+            </w:pPr>
+            <w:r>
+              <w:rPr>
+                <w:sz w:val="22"/>
+                <w:szCs w:val="22"/>
+              </w:rPr>
+              <w:t>Multiply by 50%</w:t>
+              <w:tab/>
+              <w:t xml:space="preserve">                                   X 50% </w:t>
+            </w:r>
+          </w:p>
+          <w:p>
+            <w:pPr>
+              <w:pStyle w:val="TableContents"/>
+              <w:rPr>
+                <w:sz w:val="22"/>
+                <w:szCs w:val="22"/>
+              </w:rPr>
+            </w:pPr>
+            <w:r>
+              <w:rPr>
+                <w:sz w:val="22"/>
+                <w:szCs w:val="22"/>
+              </w:rPr>
+              <w:t>Reduction to "special allowance"</w:t>
+              <w:tab/>
+              <w:t xml:space="preserve">           $10,000</w:t>
+            </w:r>
+          </w:p>
+          <w:p>
+            <w:pPr>
+              <w:pStyle w:val="TableContents"/>
+              <w:rPr>
+                <w:b/>
+                <w:bCs/>
+                <w:color w:val="127622"/>
+                <w:sz w:val="22"/>
+                <w:szCs w:val="22"/>
+              </w:rPr>
+            </w:pPr>
+            <w:r>
+              <w:rPr>
+                <w:b/>
+                <w:bCs/>
+                <w:color w:val="127622"/>
+                <w:sz w:val="22"/>
+                <w:szCs w:val="22"/>
+              </w:rPr>
+              <w:t xml:space="preserve">Rental Loss Allowance                                   </w:t>
+            </w:r>
+            <w:r>
+              <w:rPr>
+                <w:b/>
+                <w:bCs/>
+                <w:color w:val="127622"/>
+                <w:sz w:val="22"/>
+                <w:szCs w:val="22"/>
+              </w:rPr>
+              <w:t>(</w:t>
+            </w:r>
+            <w:r>
+              <w:rPr>
+                <w:b/>
+                <w:bCs/>
+                <w:color w:val="127622"/>
+                <w:sz w:val="22"/>
+                <w:szCs w:val="22"/>
+              </w:rPr>
+              <w:t>$25,000</w:t>
+            </w:r>
+            <w:r>
+              <w:rPr>
+                <w:b/>
+                <w:bCs/>
+                <w:color w:val="127622"/>
+                <w:sz w:val="22"/>
+                <w:szCs w:val="22"/>
+              </w:rPr>
+              <w:t>)</w:t>
+            </w:r>
+          </w:p>
+          <w:p>
+            <w:pPr>
+              <w:pStyle w:val="TableContents"/>
+              <w:rPr>
+                <w:sz w:val="22"/>
+                <w:szCs w:val="22"/>
+              </w:rPr>
+            </w:pPr>
+            <w:r>
+              <w:rPr>
+                <w:sz w:val="22"/>
+                <w:szCs w:val="22"/>
+              </w:rPr>
+              <w:t>Minus reduction</w:t>
+              <w:tab/>
+              <w:t xml:space="preserve">                                    $10,000</w:t>
+            </w:r>
+          </w:p>
+          <w:p>
+            <w:pPr>
+              <w:pStyle w:val="TableContents"/>
+              <w:rPr>
+                <w:sz w:val="22"/>
+                <w:szCs w:val="22"/>
+              </w:rPr>
+            </w:pPr>
+            <w:r>
+              <w:rPr>
+                <w:sz w:val="22"/>
+                <w:szCs w:val="22"/>
+              </w:rPr>
+              <w:t>Adjusted "Special allowance"</w:t>
+              <w:tab/>
+              <w:t xml:space="preserve">                       $15,000</w:t>
+            </w:r>
+          </w:p>
+          <w:p>
+            <w:pPr>
+              <w:pStyle w:val="TableContents"/>
+              <w:rPr>
+                <w:sz w:val="22"/>
+                <w:szCs w:val="22"/>
+              </w:rPr>
+            </w:pPr>
+            <w:r>
+              <w:rPr>
+                <w:sz w:val="22"/>
+                <w:szCs w:val="22"/>
+              </w:rPr>
+              <w:t>Passive loss from rental activity</w:t>
+              <w:tab/>
+              <w:t xml:space="preserve">                        $31,000</w:t>
+            </w:r>
+          </w:p>
+          <w:p>
+            <w:pPr>
+              <w:pStyle w:val="TableContents"/>
+              <w:rPr>
+                <w:sz w:val="22"/>
+                <w:szCs w:val="22"/>
+              </w:rPr>
+            </w:pPr>
+            <w:r>
+              <w:rPr>
+                <w:sz w:val="22"/>
+                <w:szCs w:val="22"/>
+              </w:rPr>
+              <w:t>Deduction allowable in the current year            ($15,000)</w:t>
+            </w:r>
+          </w:p>
+          <w:p>
+            <w:pPr>
+              <w:pStyle w:val="TableContents"/>
+              <w:rPr>
+                <w:sz w:val="22"/>
+                <w:szCs w:val="22"/>
+              </w:rPr>
+            </w:pPr>
+            <w:r>
+              <w:rPr>
+                <w:sz w:val="22"/>
+                <w:szCs w:val="22"/>
+              </w:rPr>
+              <w:t>Amount of losses that must be carried forward</w:t>
+              <w:tab/>
+              <w:t>$16,000</w:t>
+            </w:r>
+          </w:p>
+        </w:tc>
+      </w:tr>
+    </w:tbl>
+    <w:p>
+      <w:pPr>
+        <w:pStyle w:val="PreformattedText"/>
+        <w:widowControl w:val="false"/>
+        <w:numPr>
+          <w:ilvl w:val="0"/>
+          <w:numId w:val="0"/>
+        </w:numPr>
+        <w:suppressAutoHyphens w:val="true"/>
+        <w:bidi w:val="0"/>
+        <w:spacing w:lineRule="auto" w:line="360" w:before="0" w:after="0"/>
+        <w:ind w:firstLine="989" w:left="449" w:right="0"/>
+        <w:jc w:val="left"/>
+        <w:rPr/>
+      </w:pPr>
+      <w:r>
+        <w:rPr/>
+      </w:r>
+    </w:p>
+    <w:p>
+      <w:pPr>
+        <w:pStyle w:val="PreformattedText"/>
+        <w:widowControl w:val="false"/>
+        <w:numPr>
+          <w:ilvl w:val="0"/>
+          <w:numId w:val="0"/>
+        </w:numPr>
+        <w:suppressAutoHyphens w:val="true"/>
+        <w:bidi w:val="0"/>
+        <w:spacing w:lineRule="auto" w:line="360" w:before="0" w:after="0"/>
+        <w:ind w:firstLine="989" w:left="449" w:right="0"/>
+        <w:jc w:val="left"/>
+        <w:rPr/>
+      </w:pPr>
+      <w:r>
+        <w:rPr/>
+      </w:r>
+    </w:p>
+    <w:p>
+      <w:pPr>
+        <w:pStyle w:val="PreformattedText"/>
+        <w:widowControl w:val="false"/>
+        <w:numPr>
+          <w:ilvl w:val="0"/>
+          <w:numId w:val="0"/>
+        </w:numPr>
+        <w:suppressAutoHyphens w:val="true"/>
+        <w:bidi w:val="0"/>
+        <w:spacing w:lineRule="auto" w:line="360" w:before="0" w:after="0"/>
+        <w:ind w:firstLine="989" w:left="449" w:right="0"/>
+        <w:jc w:val="left"/>
+        <w:rPr/>
+      </w:pPr>
+      <w:r>
+        <w:rPr/>
+      </w:r>
+    </w:p>
+    <w:p>
+      <w:pPr>
+        <w:pStyle w:val="PreformattedText"/>
+        <w:numPr>
+          <w:ilvl w:val="1"/>
+          <w:numId w:val="3"/>
+        </w:numPr>
+        <w:bidi w:val="0"/>
+        <w:jc w:val="left"/>
+        <w:rPr/>
+      </w:pPr>
+      <w:r>
+        <w:rPr/>
+        <w:t>P946-Depreciating Property</w:t>
+      </w:r>
+    </w:p>
+    <w:p>
+      <w:pPr>
+        <w:pStyle w:val="PreformattedText"/>
+        <w:numPr>
+          <w:ilvl w:val="1"/>
+          <w:numId w:val="3"/>
+        </w:numPr>
+        <w:bidi w:val="0"/>
+        <w:jc w:val="left"/>
+        <w:rPr/>
+      </w:pPr>
+      <w:r>
+        <w:rPr/>
+        <w:t>Sch E-Supplemental Income(rents)</w:t>
+      </w:r>
+    </w:p>
+    <w:p>
+      <w:pPr>
+        <w:pStyle w:val="PreformattedText"/>
         <w:numPr>
           <w:ilvl w:val="0"/>
           <w:numId w:val="0"/>
@@ -9110,7 +10313,7 @@
         <w:jc w:val="left"/>
         <w:rPr/>
       </w:pPr>
-      <w:bookmarkStart w:id="0" w:name="%252525252Fnotes%252525252F015-section.1"/>
+      <w:bookmarkStart w:id="0" w:name="%25252525252Fnotes%25252525252F015-secti"/>
       <w:bookmarkEnd w:id="0"/>
       <w:r>
         <w:rPr>
